--- a/文件製作/113206-專題系統手冊(初評).docx
+++ b/文件製作/113206-專題系統手冊(初評).docx
@@ -25,6 +25,7 @@
         </w:rPr>
         <w:t>國立</w:t>
       </w:r>
+      <w:proofErr w:type="gramStart"/>
       <w:r>
         <w:rPr>
           <w:rFonts w:eastAsia="標楷體"/>
@@ -32,6 +33,7 @@
         </w:rPr>
         <w:t>臺</w:t>
       </w:r>
+      <w:proofErr w:type="gramEnd"/>
       <w:r>
         <w:rPr>
           <w:rFonts w:eastAsia="標楷體"/>
@@ -156,6 +158,7 @@
         </w:rPr>
         <w:t>3</w:t>
       </w:r>
+      <w:proofErr w:type="gramStart"/>
       <w:r>
         <w:rPr>
           <w:rFonts w:eastAsia="標楷體"/>
@@ -163,6 +166,7 @@
         </w:rPr>
         <w:t>’</w:t>
       </w:r>
+      <w:proofErr w:type="gramEnd"/>
       <w:r>
         <w:rPr>
           <w:rFonts w:eastAsia="標楷體"/>
@@ -492,6 +496,7 @@
         </w:rPr>
         <w:t xml:space="preserve"> </w:t>
       </w:r>
+      <w:proofErr w:type="gramStart"/>
       <w:r>
         <w:rPr>
           <w:rFonts w:eastAsia="標楷體"/>
@@ -499,7 +504,17 @@
           <w:bCs/>
           <w:sz w:val="40"/>
         </w:rPr>
-        <w:t>余奕博</w:t>
+        <w:t>余</w:t>
+      </w:r>
+      <w:proofErr w:type="gramEnd"/>
+      <w:r>
+        <w:rPr>
+          <w:rFonts w:eastAsia="標楷體"/>
+          <w:b/>
+          <w:bCs/>
+          <w:sz w:val="40"/>
+        </w:rPr>
+        <w:t>奕博</w:t>
       </w:r>
     </w:p>
     <w:p>
@@ -786,6 +801,7 @@
           <w:szCs w:val="36"/>
         </w:rPr>
       </w:pPr>
+      <w:proofErr w:type="gramStart"/>
       <w:r>
         <w:rPr>
           <w:rFonts w:eastAsia="標楷體"/>
@@ -795,7 +811,18 @@
           <w:szCs w:val="36"/>
         </w:rPr>
         <w:lastRenderedPageBreak/>
-        <w:t>誌謝</w:t>
+        <w:t>誌</w:t>
+      </w:r>
+      <w:proofErr w:type="gramEnd"/>
+      <w:r>
+        <w:rPr>
+          <w:rFonts w:eastAsia="標楷體"/>
+          <w:b/>
+          <w:bCs/>
+          <w:sz w:val="36"/>
+          <w:szCs w:val="36"/>
+        </w:rPr>
+        <w:t>謝</w:t>
       </w:r>
     </w:p>
     <w:p>
@@ -853,7 +880,25 @@
           <w:sz w:val="28"/>
           <w:szCs w:val="28"/>
         </w:rPr>
-        <w:t>，特別感謝臺灣中央研究院數位文化中心的王祥安博士。在本專題期間，王博士不僅在繁忙的日程中抽出寶貴的時間，與我們進行了多次深入的交流與討論，還在理論與實務上提供了大量的支持和指導。</w:t>
+        <w:t>，特別感謝臺灣中央研究院數位文化中心的王祥安博士。在本專題</w:t>
+      </w:r>
+      <w:proofErr w:type="gramStart"/>
+      <w:r>
+        <w:rPr>
+          <w:rFonts w:eastAsia="標楷體" w:hint="eastAsia"/>
+          <w:sz w:val="28"/>
+          <w:szCs w:val="28"/>
+        </w:rPr>
+        <w:t>期間，</w:t>
+      </w:r>
+      <w:proofErr w:type="gramEnd"/>
+      <w:r>
+        <w:rPr>
+          <w:rFonts w:eastAsia="標楷體" w:hint="eastAsia"/>
+          <w:sz w:val="28"/>
+          <w:szCs w:val="28"/>
+        </w:rPr>
+        <w:t>王博士不僅在繁忙的日程中抽出寶貴的時間，與我們進行了多次深入的交流與討論，還在理論與實務上提供了大量的支持和指導。</w:t>
       </w:r>
     </w:p>
     <w:p>
@@ -945,11 +990,19 @@
           <w:rFonts w:eastAsia="標楷體"/>
         </w:rPr>
       </w:pPr>
-      <w:r>
-        <w:rPr>
-          <w:rFonts w:eastAsia="標楷體"/>
-        </w:rPr>
-        <w:t>余奕博、邱綺琳、陳彥瑾、鄧惠中</w:t>
+      <w:proofErr w:type="gramStart"/>
+      <w:r>
+        <w:rPr>
+          <w:rFonts w:eastAsia="標楷體"/>
+        </w:rPr>
+        <w:t>余</w:t>
+      </w:r>
+      <w:proofErr w:type="gramEnd"/>
+      <w:r>
+        <w:rPr>
+          <w:rFonts w:eastAsia="標楷體"/>
+        </w:rPr>
+        <w:t>奕博、邱綺琳、陳彥瑾、鄧惠中</w:t>
       </w:r>
       <w:r>
         <w:rPr>
@@ -976,7 +1029,21 @@
         <w:rPr>
           <w:rFonts w:eastAsia="標楷體"/>
         </w:rPr>
-        <w:t>謹致於國立臺北商業大學</w:t>
+        <w:t>謹致於國立</w:t>
+      </w:r>
+      <w:proofErr w:type="gramStart"/>
+      <w:r>
+        <w:rPr>
+          <w:rFonts w:eastAsia="標楷體"/>
+        </w:rPr>
+        <w:t>臺</w:t>
+      </w:r>
+      <w:proofErr w:type="gramEnd"/>
+      <w:r>
+        <w:rPr>
+          <w:rFonts w:eastAsia="標楷體"/>
+        </w:rPr>
+        <w:t>北商業大學</w:t>
       </w:r>
     </w:p>
     <w:p>
@@ -9643,7 +9710,59 @@
           <w:sz w:val="28"/>
           <w:szCs w:val="28"/>
         </w:rPr>
-        <w:t>地圖無疑是眾多人的首選之一。只需在搜尋欄中輸入相關的關鍵詞，例如「中式餐廳」或「素食餐廳」，地圖就會即時顯示附近相關餐廳的地址、評分和評論。這使得我們在選擇餐廳時可以輕鬆參考其他用戶的評價，快速找到口碑良好的餐廳。而當我們點擊餐廳標記時，更能夠查看詳細的資訊，例如營業時間、價格範圍以及特色菜品等。這樣的功能幫助我們更全面地了解餐廳，做出更明智的選擇。無論身處何地，這個功能都為我們提供了一種便捷而可靠的方式，讓尋找美食變得輕鬆而愉快。</w:t>
+        <w:t>地圖無疑是眾多人的首選之</w:t>
+      </w:r>
+      <w:proofErr w:type="gramStart"/>
+      <w:r>
+        <w:rPr>
+          <w:rFonts w:eastAsia="標楷體" w:hint="eastAsia"/>
+          <w:sz w:val="28"/>
+          <w:szCs w:val="28"/>
+        </w:rPr>
+        <w:t>一</w:t>
+      </w:r>
+      <w:proofErr w:type="gramEnd"/>
+      <w:r>
+        <w:rPr>
+          <w:rFonts w:eastAsia="標楷體" w:hint="eastAsia"/>
+          <w:sz w:val="28"/>
+          <w:szCs w:val="28"/>
+        </w:rPr>
+        <w:t>。只需在搜尋欄中輸入相關的關鍵詞，例如「中式餐廳」或「素食餐廳」，地圖就會即時顯示附近相關餐廳的地址、評分和評論。這使得我們在選擇餐廳時可以輕鬆參考其他</w:t>
+      </w:r>
+      <w:r>
+        <w:rPr>
+          <w:rFonts w:eastAsia="標楷體" w:hint="eastAsia"/>
+          <w:sz w:val="28"/>
+          <w:szCs w:val="28"/>
+        </w:rPr>
+        <w:t>使用者</w:t>
+      </w:r>
+      <w:r>
+        <w:rPr>
+          <w:rFonts w:eastAsia="標楷體" w:hint="eastAsia"/>
+          <w:sz w:val="28"/>
+          <w:szCs w:val="28"/>
+        </w:rPr>
+        <w:t>的評價，快速找到口碑良好的餐廳。而當我們點擊餐廳標記時，更能夠查看詳細的資訊，例如營業時間、價格範圍以及</w:t>
+      </w:r>
+      <w:proofErr w:type="gramStart"/>
+      <w:r>
+        <w:rPr>
+          <w:rFonts w:eastAsia="標楷體" w:hint="eastAsia"/>
+          <w:sz w:val="28"/>
+          <w:szCs w:val="28"/>
+        </w:rPr>
+        <w:t>特色菜品等</w:t>
+      </w:r>
+      <w:proofErr w:type="gramEnd"/>
+      <w:r>
+        <w:rPr>
+          <w:rFonts w:eastAsia="標楷體" w:hint="eastAsia"/>
+          <w:sz w:val="28"/>
+          <w:szCs w:val="28"/>
+        </w:rPr>
+        <w:t>。這樣的功能幫助我們更全面地了解餐廳，做出更明智的選擇。無論身處何地，這個功能都為我們提供了一種便捷而可靠的方式，讓尋找美食變得輕鬆而愉快。</w:t>
       </w:r>
     </w:p>
     <w:p>
@@ -9722,7 +9841,57 @@
           <w:sz w:val="28"/>
           <w:szCs w:val="28"/>
         </w:rPr>
-        <w:t>地圖已成為人們尋找餐廳及其評論的主要來源之一。然而，它目前無法直接依靠搜尋找出評價最高的店家或是涵蓋綜合考量的評論。例如，一些店家可能會通過灌水或提供贈品等方式來獲取「五星好評」，進而影響用戶對餐廳的信任度和評價準確性。這主要是因為評論大多數由普通用戶撰寫，真實性可能受到個人喜好、情緒或經驗的影響，使得部分評論缺乏客觀性。</w:t>
+        <w:t>地圖已成為人們尋找餐廳及其評論的主要來源之</w:t>
+      </w:r>
+      <w:proofErr w:type="gramStart"/>
+      <w:r>
+        <w:rPr>
+          <w:rFonts w:eastAsia="標楷體" w:hint="eastAsia"/>
+          <w:sz w:val="28"/>
+          <w:szCs w:val="28"/>
+        </w:rPr>
+        <w:t>一</w:t>
+      </w:r>
+      <w:proofErr w:type="gramEnd"/>
+      <w:r>
+        <w:rPr>
+          <w:rFonts w:eastAsia="標楷體" w:hint="eastAsia"/>
+          <w:sz w:val="28"/>
+          <w:szCs w:val="28"/>
+        </w:rPr>
+        <w:t>。然而，它目前無法直接依靠搜尋找出評價最高的店家或是涵蓋綜合考量的評論。例如，一些店家可能會通過灌水或提供贈品等方式來獲取「五星好評」，進而影響</w:t>
+      </w:r>
+      <w:r>
+        <w:rPr>
+          <w:rFonts w:eastAsia="標楷體" w:hint="eastAsia"/>
+          <w:sz w:val="28"/>
+          <w:szCs w:val="28"/>
+        </w:rPr>
+        <w:t>使用者</w:t>
+      </w:r>
+      <w:r>
+        <w:rPr>
+          <w:rFonts w:eastAsia="標楷體" w:hint="eastAsia"/>
+          <w:sz w:val="28"/>
+          <w:szCs w:val="28"/>
+        </w:rPr>
+        <w:t>對餐廳的信任度和評價準確性。這主要是因為評論大多數由普通</w:t>
+      </w:r>
+      <w:r>
+        <w:rPr>
+          <w:rFonts w:eastAsia="標楷體" w:hint="eastAsia"/>
+          <w:sz w:val="28"/>
+          <w:szCs w:val="28"/>
+        </w:rPr>
+        <w:t>使用者</w:t>
+      </w:r>
+      <w:r>
+        <w:rPr>
+          <w:rFonts w:eastAsia="標楷體" w:hint="eastAsia"/>
+          <w:sz w:val="28"/>
+          <w:szCs w:val="28"/>
+        </w:rPr>
+        <w:t>撰寫，真實性可能受到個人喜好、情緒或經驗的影響，使得部分評論缺乏客觀性。</w:t>
       </w:r>
     </w:p>
     <w:p>
@@ -9743,7 +9912,39 @@
           <w:sz w:val="28"/>
           <w:szCs w:val="28"/>
         </w:rPr>
-        <w:t xml:space="preserve">　　另外，不同用戶的評分標準可能不一致，可能因為服務態度、美味度、環境等因素而給出高或低分。同時，有些評論可能僅基於個別的一次訪問或特定的經歷，缺乏對餐廳整體的全面評價。而偏見和虛假評論也可能影響用戶對該餐廳的評價。</w:t>
+        <w:t xml:space="preserve">　　另外，不同</w:t>
+      </w:r>
+      <w:r>
+        <w:rPr>
+          <w:rFonts w:eastAsia="標楷體" w:hint="eastAsia"/>
+          <w:sz w:val="28"/>
+          <w:szCs w:val="28"/>
+        </w:rPr>
+        <w:t>使用者</w:t>
+      </w:r>
+      <w:r>
+        <w:rPr>
+          <w:rFonts w:eastAsia="標楷體" w:hint="eastAsia"/>
+          <w:sz w:val="28"/>
+          <w:szCs w:val="28"/>
+        </w:rPr>
+        <w:t>的評分標準可能不一致，可能因為服務態度、美味度、環境等因素而給出高或低分。同時，有些評論可能僅基於個別的一次訪問或特定的經歷，缺乏對餐廳整體的全面評價。而偏見和虛假評論也可能影響</w:t>
+      </w:r>
+      <w:r>
+        <w:rPr>
+          <w:rFonts w:eastAsia="標楷體" w:hint="eastAsia"/>
+          <w:sz w:val="28"/>
+          <w:szCs w:val="28"/>
+        </w:rPr>
+        <w:t>使用者</w:t>
+      </w:r>
+      <w:r>
+        <w:rPr>
+          <w:rFonts w:eastAsia="標楷體" w:hint="eastAsia"/>
+          <w:sz w:val="28"/>
+          <w:szCs w:val="28"/>
+        </w:rPr>
+        <w:t>對該餐廳的評價。</w:t>
       </w:r>
     </w:p>
     <w:p>
@@ -9772,7 +9973,23 @@
           <w:sz w:val="28"/>
           <w:szCs w:val="28"/>
         </w:rPr>
-        <w:t>為了解決這些問題，我們將改進現有的功能並引入新的評分機制，幫助用戶更輕鬆地找到可靠的餐廳評論。</w:t>
+        <w:t>為了解決這些問題，我們將改進現有的功能並引入新的評分機制，幫助</w:t>
+      </w:r>
+      <w:r>
+        <w:rPr>
+          <w:rFonts w:eastAsia="標楷體" w:hint="eastAsia"/>
+          <w:sz w:val="28"/>
+          <w:szCs w:val="28"/>
+        </w:rPr>
+        <w:t>使用者</w:t>
+      </w:r>
+      <w:r>
+        <w:rPr>
+          <w:rFonts w:eastAsia="標楷體" w:hint="eastAsia"/>
+          <w:sz w:val="28"/>
+          <w:szCs w:val="28"/>
+        </w:rPr>
+        <w:t>更輕鬆地找到可靠的餐廳評論。</w:t>
       </w:r>
     </w:p>
     <w:p>
@@ -9857,7 +10074,23 @@
           <w:sz w:val="28"/>
           <w:szCs w:val="28"/>
         </w:rPr>
-        <w:t>本次專題旨在開發一個新型的餐廳評論系統，提供更可靠和全面的餐廳資訊，以滿足用戶對美食的需求。具體目標包括：</w:t>
+        <w:t>本次專題旨在開發一個新型的餐廳評論系統，提供更可靠和全面的餐廳資訊，以滿足</w:t>
+      </w:r>
+      <w:r>
+        <w:rPr>
+          <w:rFonts w:eastAsia="標楷體" w:hint="eastAsia"/>
+          <w:sz w:val="28"/>
+          <w:szCs w:val="28"/>
+        </w:rPr>
+        <w:t>使用者</w:t>
+      </w:r>
+      <w:r>
+        <w:rPr>
+          <w:rFonts w:eastAsia="標楷體" w:hint="eastAsia"/>
+          <w:sz w:val="28"/>
+          <w:szCs w:val="28"/>
+        </w:rPr>
+        <w:t>對美食的需求。具體目標包括：</w:t>
       </w:r>
     </w:p>
     <w:p>
@@ -9883,7 +10116,23 @@
           <w:sz w:val="28"/>
           <w:szCs w:val="28"/>
         </w:rPr>
-        <w:t>解決現有評論系統中存在的灌水和虛假評論問題，提高用戶對餐廳評價的信任度和準確性。</w:t>
+        <w:t>解決現有評論系統中存在的灌水和虛假評論問題，提高</w:t>
+      </w:r>
+      <w:r>
+        <w:rPr>
+          <w:rFonts w:eastAsia="標楷體" w:hint="eastAsia"/>
+          <w:sz w:val="28"/>
+          <w:szCs w:val="28"/>
+        </w:rPr>
+        <w:t>使用者</w:t>
+      </w:r>
+      <w:r>
+        <w:rPr>
+          <w:rFonts w:eastAsia="標楷體" w:hint="eastAsia"/>
+          <w:sz w:val="28"/>
+          <w:szCs w:val="28"/>
+        </w:rPr>
+        <w:t>對餐廳評價的信任度和準確性。</w:t>
       </w:r>
     </w:p>
     <w:p>
@@ -9909,7 +10158,55 @@
           <w:sz w:val="28"/>
           <w:szCs w:val="28"/>
         </w:rPr>
-        <w:t>考慮不同用戶對餐廳的不同評價標準，引入新的評分機制，提供更客觀和綜合的餐廳評分，讓用戶能夠更準確地表達對該餐廳的想法，同時也能幫助其他的用戶做出更明智的用餐選擇。</w:t>
+        <w:t>考慮不同</w:t>
+      </w:r>
+      <w:r>
+        <w:rPr>
+          <w:rFonts w:eastAsia="標楷體" w:hint="eastAsia"/>
+          <w:sz w:val="28"/>
+          <w:szCs w:val="28"/>
+        </w:rPr>
+        <w:t>使用者</w:t>
+      </w:r>
+      <w:r>
+        <w:rPr>
+          <w:rFonts w:eastAsia="標楷體" w:hint="eastAsia"/>
+          <w:sz w:val="28"/>
+          <w:szCs w:val="28"/>
+        </w:rPr>
+        <w:t>對餐廳的不同評價標準，引入新的評分機制，提供更客觀和綜合的餐廳評分，讓</w:t>
+      </w:r>
+      <w:r>
+        <w:rPr>
+          <w:rFonts w:eastAsia="標楷體" w:hint="eastAsia"/>
+          <w:sz w:val="28"/>
+          <w:szCs w:val="28"/>
+        </w:rPr>
+        <w:t>使用者</w:t>
+      </w:r>
+      <w:r>
+        <w:rPr>
+          <w:rFonts w:eastAsia="標楷體" w:hint="eastAsia"/>
+          <w:sz w:val="28"/>
+          <w:szCs w:val="28"/>
+        </w:rPr>
+        <w:t>能夠更準確地表達對該餐廳的想法，同時也能幫助其他的</w:t>
+      </w:r>
+      <w:r>
+        <w:rPr>
+          <w:rFonts w:eastAsia="標楷體" w:hint="eastAsia"/>
+          <w:sz w:val="28"/>
+          <w:szCs w:val="28"/>
+        </w:rPr>
+        <w:t>使用者</w:t>
+      </w:r>
+      <w:r>
+        <w:rPr>
+          <w:rFonts w:eastAsia="標楷體" w:hint="eastAsia"/>
+          <w:sz w:val="28"/>
+          <w:szCs w:val="28"/>
+        </w:rPr>
+        <w:t>做出更明智的用餐選擇。</w:t>
       </w:r>
     </w:p>
     <w:p>
@@ -9935,7 +10232,7 @@
           <w:sz w:val="28"/>
           <w:szCs w:val="28"/>
         </w:rPr>
-        <w:t>提供文本分析功能，讓使用者能夠更準確地查找到需要的餐廳資訊，提升系統的實用價值。</w:t>
+        <w:t>提供文本分析功能，讓使用者能夠更準確地查找到需要的餐廳資訊。</w:t>
       </w:r>
     </w:p>
     <w:p>
@@ -9961,7 +10258,23 @@
           <w:sz w:val="28"/>
           <w:szCs w:val="28"/>
         </w:rPr>
-        <w:t>提供個性化推薦餐廳功能，使用戶能更快速地找到符合喜好與口味的餐廳。</w:t>
+        <w:t>提供個性化推薦餐廳功能，使</w:t>
+      </w:r>
+      <w:r>
+        <w:rPr>
+          <w:rFonts w:eastAsia="標楷體" w:hint="eastAsia"/>
+          <w:sz w:val="28"/>
+          <w:szCs w:val="28"/>
+        </w:rPr>
+        <w:t>使用者</w:t>
+      </w:r>
+      <w:r>
+        <w:rPr>
+          <w:rFonts w:eastAsia="標楷體" w:hint="eastAsia"/>
+          <w:sz w:val="28"/>
+          <w:szCs w:val="28"/>
+        </w:rPr>
+        <w:t>能更快速地找到符合喜好與口味的餐廳。</w:t>
       </w:r>
     </w:p>
     <w:p>
@@ -10032,16 +10345,19 @@
         <w:tblLook w:val="04A0" w:firstRow="1" w:lastRow="0" w:firstColumn="1" w:lastColumn="0" w:noHBand="0" w:noVBand="1"/>
       </w:tblPr>
       <w:tblGrid>
-        <w:gridCol w:w="1841"/>
-        <w:gridCol w:w="2086"/>
-        <w:gridCol w:w="2087"/>
-        <w:gridCol w:w="2087"/>
-        <w:gridCol w:w="2087"/>
+        <w:gridCol w:w="2260"/>
+        <w:gridCol w:w="1982"/>
+        <w:gridCol w:w="1982"/>
+        <w:gridCol w:w="1982"/>
+        <w:gridCol w:w="1982"/>
       </w:tblGrid>
       <w:tr>
-        <w:tc>
-          <w:tcPr>
-            <w:tcW w:w="1841" w:type="dxa"/>
+        <w:trPr>
+          <w:trHeight w:val="1378"/>
+        </w:trPr>
+        <w:tc>
+          <w:tcPr>
+            <w:tcW w:w="2260" w:type="dxa"/>
             <w:shd w:val="clear" w:color="auto" w:fill="D9D9D9" w:themeFill="background1" w:themeFillShade="D9"/>
             <w:vAlign w:val="center"/>
           </w:tcPr>
@@ -10065,13 +10381,29 @@
               </w:rPr>
               <w:t>功能特色</w:t>
             </w:r>
-          </w:p>
-        </w:tc>
-        <w:tc>
-          <w:tcPr>
-            <w:tcW w:w="2086" w:type="dxa"/>
+            <w:r>
+              <w:rPr>
+                <w:rFonts w:ascii="Times New Roman" w:eastAsia="標楷體" w:hAnsi="Times New Roman" w:hint="eastAsia"/>
+                <w:sz w:val="28"/>
+                <w:szCs w:val="28"/>
+              </w:rPr>
+              <w:t>/</w:t>
+            </w:r>
+            <w:r>
+              <w:rPr>
+                <w:rFonts w:ascii="Times New Roman" w:eastAsia="標楷體" w:hAnsi="Times New Roman" w:hint="eastAsia"/>
+                <w:sz w:val="28"/>
+                <w:szCs w:val="28"/>
+              </w:rPr>
+              <w:t>系統</w:t>
+            </w:r>
+          </w:p>
+        </w:tc>
+        <w:tc>
+          <w:tcPr>
+            <w:tcW w:w="1982" w:type="dxa"/>
             <w:shd w:val="clear" w:color="auto" w:fill="D9D9D9" w:themeFill="background1" w:themeFillShade="D9"/>
-            <w:vAlign w:val="center"/>
+            <w:vAlign w:val="bottom"/>
           </w:tcPr>
           <w:p>
             <w:pPr>
@@ -10087,6 +10419,76 @@
             </w:pPr>
             <w:r>
               <w:rPr>
+                <w:rFonts w:ascii="Times New Roman" w:eastAsia="標楷體" w:hAnsi="Times New Roman"/>
+                <w:noProof/>
+                <w:sz w:val="28"/>
+                <w:szCs w:val="28"/>
+              </w:rPr>
+              <w:drawing>
+                <wp:anchor distT="0" distB="0" distL="114300" distR="114300" simplePos="0" relativeHeight="251660288" behindDoc="0" locked="0" layoutInCell="1" allowOverlap="1" wp14:anchorId="06FB9C97" wp14:editId="47A43755">
+                  <wp:simplePos x="0" y="0"/>
+                  <wp:positionH relativeFrom="column">
+                    <wp:posOffset>437515</wp:posOffset>
+                  </wp:positionH>
+                  <wp:positionV relativeFrom="paragraph">
+                    <wp:posOffset>-257810</wp:posOffset>
+                  </wp:positionV>
+                  <wp:extent cx="269875" cy="359410"/>
+                  <wp:effectExtent l="0" t="0" r="0" b="2540"/>
+                  <wp:wrapNone/>
+                  <wp:docPr id="939346431" name="圖片 1"/>
+                  <wp:cNvGraphicFramePr>
+                    <a:graphicFrameLocks xmlns:a="http://schemas.openxmlformats.org/drawingml/2006/main" noChangeAspect="1"/>
+                  </wp:cNvGraphicFramePr>
+                  <a:graphic xmlns:a="http://schemas.openxmlformats.org/drawingml/2006/main">
+                    <a:graphicData uri="http://schemas.openxmlformats.org/drawingml/2006/picture">
+                      <pic:pic xmlns:pic="http://schemas.openxmlformats.org/drawingml/2006/picture">
+                        <pic:nvPicPr>
+                          <pic:cNvPr id="0" name="Picture 1"/>
+                          <pic:cNvPicPr>
+                            <a:picLocks noChangeAspect="1" noChangeArrowheads="1"/>
+                          </pic:cNvPicPr>
+                        </pic:nvPicPr>
+                        <pic:blipFill>
+                          <a:blip r:embed="rId11" cstate="print">
+                            <a:extLst>
+                              <a:ext uri="{28A0092B-C50C-407E-A947-70E740481C1C}">
+                                <a14:useLocalDpi xmlns:a14="http://schemas.microsoft.com/office/drawing/2010/main" val="0"/>
+                              </a:ext>
+                            </a:extLst>
+                          </a:blip>
+                          <a:srcRect/>
+                          <a:stretch>
+                            <a:fillRect/>
+                          </a:stretch>
+                        </pic:blipFill>
+                        <pic:spPr bwMode="auto">
+                          <a:xfrm>
+                            <a:off x="0" y="0"/>
+                            <a:ext cx="269875" cy="359410"/>
+                          </a:xfrm>
+                          <a:prstGeom prst="rect">
+                            <a:avLst/>
+                          </a:prstGeom>
+                          <a:noFill/>
+                          <a:ln>
+                            <a:noFill/>
+                          </a:ln>
+                        </pic:spPr>
+                      </pic:pic>
+                    </a:graphicData>
+                  </a:graphic>
+                  <wp14:sizeRelH relativeFrom="page">
+                    <wp14:pctWidth>0</wp14:pctWidth>
+                  </wp14:sizeRelH>
+                  <wp14:sizeRelV relativeFrom="page">
+                    <wp14:pctHeight>0</wp14:pctHeight>
+                  </wp14:sizeRelV>
+                </wp:anchor>
+              </w:drawing>
+            </w:r>
+            <w:r>
+              <w:rPr>
                 <w:rFonts w:ascii="Times New Roman" w:eastAsia="標楷體" w:hAnsi="Times New Roman" w:hint="eastAsia"/>
                 <w:sz w:val="28"/>
                 <w:szCs w:val="28"/>
@@ -10097,9 +10499,9 @@
         </w:tc>
         <w:tc>
           <w:tcPr>
-            <w:tcW w:w="2087" w:type="dxa"/>
+            <w:tcW w:w="1982" w:type="dxa"/>
             <w:shd w:val="clear" w:color="auto" w:fill="D9D9D9" w:themeFill="background1" w:themeFillShade="D9"/>
-            <w:vAlign w:val="center"/>
+            <w:vAlign w:val="bottom"/>
           </w:tcPr>
           <w:p>
             <w:pPr>
@@ -10115,6 +10517,75 @@
             </w:pPr>
             <w:r>
               <w:rPr>
+                <w:rFonts w:ascii="Times New Roman" w:eastAsia="標楷體" w:hAnsi="Times New Roman"/>
+                <w:noProof/>
+                <w:sz w:val="28"/>
+                <w:szCs w:val="28"/>
+              </w:rPr>
+              <w:drawing>
+                <wp:anchor distT="0" distB="0" distL="114300" distR="114300" simplePos="0" relativeHeight="251662336" behindDoc="0" locked="0" layoutInCell="1" allowOverlap="1" wp14:anchorId="3A9C53E1" wp14:editId="52FDD4B1">
+                  <wp:simplePos x="0" y="0"/>
+                  <wp:positionH relativeFrom="column">
+                    <wp:posOffset>464185</wp:posOffset>
+                  </wp:positionH>
+                  <wp:positionV relativeFrom="paragraph">
+                    <wp:posOffset>-275590</wp:posOffset>
+                  </wp:positionV>
+                  <wp:extent cx="250825" cy="359410"/>
+                  <wp:effectExtent l="0" t="0" r="0" b="2540"/>
+                  <wp:wrapNone/>
+                  <wp:docPr id="1446214996" name="圖片 1"/>
+                  <wp:cNvGraphicFramePr>
+                    <a:graphicFrameLocks xmlns:a="http://schemas.openxmlformats.org/drawingml/2006/main" noChangeAspect="1"/>
+                  </wp:cNvGraphicFramePr>
+                  <a:graphic xmlns:a="http://schemas.openxmlformats.org/drawingml/2006/main">
+                    <a:graphicData uri="http://schemas.openxmlformats.org/drawingml/2006/picture">
+                      <pic:pic xmlns:pic="http://schemas.openxmlformats.org/drawingml/2006/picture">
+                        <pic:nvPicPr>
+                          <pic:cNvPr id="1446214996" name="圖片 1"/>
+                          <pic:cNvPicPr>
+                            <a:picLocks noChangeAspect="1" noChangeArrowheads="1"/>
+                          </pic:cNvPicPr>
+                        </pic:nvPicPr>
+                        <pic:blipFill>
+                          <a:blip r:embed="rId12" cstate="print">
+                            <a:extLst>
+                              <a:ext uri="{28A0092B-C50C-407E-A947-70E740481C1C}">
+                                <a14:useLocalDpi xmlns:a14="http://schemas.microsoft.com/office/drawing/2010/main" val="0"/>
+                              </a:ext>
+                            </a:extLst>
+                          </a:blip>
+                          <a:stretch>
+                            <a:fillRect/>
+                          </a:stretch>
+                        </pic:blipFill>
+                        <pic:spPr bwMode="auto">
+                          <a:xfrm>
+                            <a:off x="0" y="0"/>
+                            <a:ext cx="250825" cy="359410"/>
+                          </a:xfrm>
+                          <a:prstGeom prst="rect">
+                            <a:avLst/>
+                          </a:prstGeom>
+                          <a:noFill/>
+                          <a:ln>
+                            <a:noFill/>
+                          </a:ln>
+                        </pic:spPr>
+                      </pic:pic>
+                    </a:graphicData>
+                  </a:graphic>
+                  <wp14:sizeRelH relativeFrom="page">
+                    <wp14:pctWidth>0</wp14:pctWidth>
+                  </wp14:sizeRelH>
+                  <wp14:sizeRelV relativeFrom="page">
+                    <wp14:pctHeight>0</wp14:pctHeight>
+                  </wp14:sizeRelV>
+                </wp:anchor>
+              </w:drawing>
+            </w:r>
+            <w:r>
+              <w:rPr>
                 <w:rFonts w:ascii="Times New Roman" w:eastAsia="標楷體" w:hAnsi="Times New Roman" w:hint="eastAsia"/>
                 <w:sz w:val="28"/>
                 <w:szCs w:val="28"/>
@@ -10125,9 +10596,9 @@
         </w:tc>
         <w:tc>
           <w:tcPr>
-            <w:tcW w:w="2087" w:type="dxa"/>
+            <w:tcW w:w="1982" w:type="dxa"/>
             <w:shd w:val="clear" w:color="auto" w:fill="D9D9D9" w:themeFill="background1" w:themeFillShade="D9"/>
-            <w:vAlign w:val="center"/>
+            <w:vAlign w:val="bottom"/>
           </w:tcPr>
           <w:p>
             <w:pPr>
@@ -10143,6 +10614,75 @@
             </w:pPr>
             <w:r>
               <w:rPr>
+                <w:rFonts w:ascii="Times New Roman" w:eastAsia="標楷體" w:hAnsi="Times New Roman"/>
+                <w:noProof/>
+                <w:sz w:val="28"/>
+                <w:szCs w:val="28"/>
+              </w:rPr>
+              <w:drawing>
+                <wp:anchor distT="0" distB="0" distL="114300" distR="114300" simplePos="0" relativeHeight="251664384" behindDoc="0" locked="0" layoutInCell="1" allowOverlap="1" wp14:anchorId="73C98924" wp14:editId="37CE3ABD">
+                  <wp:simplePos x="0" y="0"/>
+                  <wp:positionH relativeFrom="column">
+                    <wp:posOffset>373380</wp:posOffset>
+                  </wp:positionH>
+                  <wp:positionV relativeFrom="paragraph">
+                    <wp:posOffset>-259080</wp:posOffset>
+                  </wp:positionV>
+                  <wp:extent cx="381635" cy="381635"/>
+                  <wp:effectExtent l="0" t="0" r="0" b="0"/>
+                  <wp:wrapNone/>
+                  <wp:docPr id="730640255" name="圖片 1"/>
+                  <wp:cNvGraphicFramePr>
+                    <a:graphicFrameLocks xmlns:a="http://schemas.openxmlformats.org/drawingml/2006/main" noChangeAspect="1"/>
+                  </wp:cNvGraphicFramePr>
+                  <a:graphic xmlns:a="http://schemas.openxmlformats.org/drawingml/2006/main">
+                    <a:graphicData uri="http://schemas.openxmlformats.org/drawingml/2006/picture">
+                      <pic:pic xmlns:pic="http://schemas.openxmlformats.org/drawingml/2006/picture">
+                        <pic:nvPicPr>
+                          <pic:cNvPr id="730640255" name="圖片 1"/>
+                          <pic:cNvPicPr>
+                            <a:picLocks noChangeAspect="1" noChangeArrowheads="1"/>
+                          </pic:cNvPicPr>
+                        </pic:nvPicPr>
+                        <pic:blipFill>
+                          <a:blip r:embed="rId13" cstate="print">
+                            <a:extLst>
+                              <a:ext uri="{28A0092B-C50C-407E-A947-70E740481C1C}">
+                                <a14:useLocalDpi xmlns:a14="http://schemas.microsoft.com/office/drawing/2010/main" val="0"/>
+                              </a:ext>
+                            </a:extLst>
+                          </a:blip>
+                          <a:stretch>
+                            <a:fillRect/>
+                          </a:stretch>
+                        </pic:blipFill>
+                        <pic:spPr bwMode="auto">
+                          <a:xfrm>
+                            <a:off x="0" y="0"/>
+                            <a:ext cx="381635" cy="381635"/>
+                          </a:xfrm>
+                          <a:prstGeom prst="rect">
+                            <a:avLst/>
+                          </a:prstGeom>
+                          <a:noFill/>
+                          <a:ln>
+                            <a:noFill/>
+                          </a:ln>
+                        </pic:spPr>
+                      </pic:pic>
+                    </a:graphicData>
+                  </a:graphic>
+                  <wp14:sizeRelH relativeFrom="page">
+                    <wp14:pctWidth>0</wp14:pctWidth>
+                  </wp14:sizeRelH>
+                  <wp14:sizeRelV relativeFrom="page">
+                    <wp14:pctHeight>0</wp14:pctHeight>
+                  </wp14:sizeRelV>
+                </wp:anchor>
+              </w:drawing>
+            </w:r>
+            <w:r>
+              <w:rPr>
                 <w:rFonts w:ascii="Times New Roman" w:eastAsia="標楷體" w:hAnsi="Times New Roman" w:hint="eastAsia"/>
                 <w:sz w:val="28"/>
                 <w:szCs w:val="28"/>
@@ -10153,8 +10693,9 @@
         </w:tc>
         <w:tc>
           <w:tcPr>
-            <w:tcW w:w="2087" w:type="dxa"/>
+            <w:tcW w:w="1982" w:type="dxa"/>
             <w:shd w:val="clear" w:color="auto" w:fill="D9D9D9" w:themeFill="background1" w:themeFillShade="D9"/>
+            <w:vAlign w:val="bottom"/>
           </w:tcPr>
           <w:p>
             <w:pPr>
@@ -10168,6 +10709,75 @@
                 <w:szCs w:val="28"/>
               </w:rPr>
             </w:pPr>
+            <w:r>
+              <w:rPr>
+                <w:rFonts w:ascii="Times New Roman" w:eastAsia="標楷體" w:hAnsi="Times New Roman"/>
+                <w:noProof/>
+                <w:sz w:val="28"/>
+                <w:szCs w:val="28"/>
+              </w:rPr>
+              <w:drawing>
+                <wp:anchor distT="0" distB="0" distL="114300" distR="114300" simplePos="0" relativeHeight="251666432" behindDoc="0" locked="0" layoutInCell="1" allowOverlap="1" wp14:anchorId="7A65764C" wp14:editId="07ED5B24">
+                  <wp:simplePos x="0" y="0"/>
+                  <wp:positionH relativeFrom="column">
+                    <wp:posOffset>378460</wp:posOffset>
+                  </wp:positionH>
+                  <wp:positionV relativeFrom="paragraph">
+                    <wp:posOffset>-259080</wp:posOffset>
+                  </wp:positionV>
+                  <wp:extent cx="381635" cy="381635"/>
+                  <wp:effectExtent l="0" t="0" r="0" b="0"/>
+                  <wp:wrapNone/>
+                  <wp:docPr id="1289390558" name="圖片 1"/>
+                  <wp:cNvGraphicFramePr>
+                    <a:graphicFrameLocks xmlns:a="http://schemas.openxmlformats.org/drawingml/2006/main" noChangeAspect="1"/>
+                  </wp:cNvGraphicFramePr>
+                  <a:graphic xmlns:a="http://schemas.openxmlformats.org/drawingml/2006/main">
+                    <a:graphicData uri="http://schemas.openxmlformats.org/drawingml/2006/picture">
+                      <pic:pic xmlns:pic="http://schemas.openxmlformats.org/drawingml/2006/picture">
+                        <pic:nvPicPr>
+                          <pic:cNvPr id="1289390558" name="圖片 1"/>
+                          <pic:cNvPicPr>
+                            <a:picLocks noChangeAspect="1" noChangeArrowheads="1"/>
+                          </pic:cNvPicPr>
+                        </pic:nvPicPr>
+                        <pic:blipFill>
+                          <a:blip r:embed="rId14" cstate="print">
+                            <a:extLst>
+                              <a:ext uri="{28A0092B-C50C-407E-A947-70E740481C1C}">
+                                <a14:useLocalDpi xmlns:a14="http://schemas.microsoft.com/office/drawing/2010/main" val="0"/>
+                              </a:ext>
+                            </a:extLst>
+                          </a:blip>
+                          <a:stretch>
+                            <a:fillRect/>
+                          </a:stretch>
+                        </pic:blipFill>
+                        <pic:spPr bwMode="auto">
+                          <a:xfrm>
+                            <a:off x="0" y="0"/>
+                            <a:ext cx="381635" cy="381635"/>
+                          </a:xfrm>
+                          <a:prstGeom prst="rect">
+                            <a:avLst/>
+                          </a:prstGeom>
+                          <a:noFill/>
+                          <a:ln>
+                            <a:noFill/>
+                          </a:ln>
+                        </pic:spPr>
+                      </pic:pic>
+                    </a:graphicData>
+                  </a:graphic>
+                  <wp14:sizeRelH relativeFrom="page">
+                    <wp14:pctWidth>0</wp14:pctWidth>
+                  </wp14:sizeRelH>
+                  <wp14:sizeRelV relativeFrom="page">
+                    <wp14:pctHeight>0</wp14:pctHeight>
+                  </wp14:sizeRelV>
+                </wp:anchor>
+              </w:drawing>
+            </w:r>
             <w:r>
               <w:rPr>
                 <w:rFonts w:ascii="Times New Roman" w:eastAsia="標楷體" w:hAnsi="Times New Roman" w:hint="eastAsia"/>
@@ -10185,7 +10795,7 @@
         </w:trPr>
         <w:tc>
           <w:tcPr>
-            <w:tcW w:w="1841" w:type="dxa"/>
+            <w:tcW w:w="2260" w:type="dxa"/>
           </w:tcPr>
           <w:p>
             <w:pPr>
@@ -10210,7 +10820,7 @@
         </w:tc>
         <w:tc>
           <w:tcPr>
-            <w:tcW w:w="2086" w:type="dxa"/>
+            <w:tcW w:w="1982" w:type="dxa"/>
             <w:vAlign w:val="center"/>
           </w:tcPr>
           <w:p>
@@ -10239,7 +10849,7 @@
         </w:tc>
         <w:tc>
           <w:tcPr>
-            <w:tcW w:w="2087" w:type="dxa"/>
+            <w:tcW w:w="1982" w:type="dxa"/>
             <w:vAlign w:val="center"/>
           </w:tcPr>
           <w:p>
@@ -10258,7 +10868,7 @@
         </w:tc>
         <w:tc>
           <w:tcPr>
-            <w:tcW w:w="2087" w:type="dxa"/>
+            <w:tcW w:w="1982" w:type="dxa"/>
             <w:vAlign w:val="center"/>
           </w:tcPr>
           <w:p>
@@ -10277,7 +10887,7 @@
         </w:tc>
         <w:tc>
           <w:tcPr>
-            <w:tcW w:w="2087" w:type="dxa"/>
+            <w:tcW w:w="1982" w:type="dxa"/>
             <w:vAlign w:val="center"/>
           </w:tcPr>
           <w:p>
@@ -10298,7 +10908,7 @@
       <w:tr>
         <w:tc>
           <w:tcPr>
-            <w:tcW w:w="1841" w:type="dxa"/>
+            <w:tcW w:w="2260" w:type="dxa"/>
           </w:tcPr>
           <w:p>
             <w:pPr>
@@ -10323,7 +10933,7 @@
         </w:tc>
         <w:tc>
           <w:tcPr>
-            <w:tcW w:w="2086" w:type="dxa"/>
+            <w:tcW w:w="1982" w:type="dxa"/>
             <w:vAlign w:val="center"/>
           </w:tcPr>
           <w:p>
@@ -10352,7 +10962,7 @@
         </w:tc>
         <w:tc>
           <w:tcPr>
-            <w:tcW w:w="2087" w:type="dxa"/>
+            <w:tcW w:w="1982" w:type="dxa"/>
             <w:vAlign w:val="center"/>
           </w:tcPr>
           <w:p>
@@ -10371,7 +10981,7 @@
         </w:tc>
         <w:tc>
           <w:tcPr>
-            <w:tcW w:w="2087" w:type="dxa"/>
+            <w:tcW w:w="1982" w:type="dxa"/>
             <w:vAlign w:val="center"/>
           </w:tcPr>
           <w:p>
@@ -10390,7 +11000,7 @@
         </w:tc>
         <w:tc>
           <w:tcPr>
-            <w:tcW w:w="2087" w:type="dxa"/>
+            <w:tcW w:w="1982" w:type="dxa"/>
             <w:vAlign w:val="center"/>
           </w:tcPr>
           <w:p>
@@ -10411,7 +11021,7 @@
       <w:tr>
         <w:tc>
           <w:tcPr>
-            <w:tcW w:w="1841" w:type="dxa"/>
+            <w:tcW w:w="2260" w:type="dxa"/>
           </w:tcPr>
           <w:p>
             <w:pPr>
@@ -10436,7 +11046,7 @@
         </w:tc>
         <w:tc>
           <w:tcPr>
-            <w:tcW w:w="2086" w:type="dxa"/>
+            <w:tcW w:w="1982" w:type="dxa"/>
             <w:vAlign w:val="center"/>
           </w:tcPr>
           <w:p>
@@ -10465,7 +11075,7 @@
         </w:tc>
         <w:tc>
           <w:tcPr>
-            <w:tcW w:w="2087" w:type="dxa"/>
+            <w:tcW w:w="1982" w:type="dxa"/>
             <w:vAlign w:val="center"/>
           </w:tcPr>
           <w:p>
@@ -10484,7 +11094,7 @@
         </w:tc>
         <w:tc>
           <w:tcPr>
-            <w:tcW w:w="2087" w:type="dxa"/>
+            <w:tcW w:w="1982" w:type="dxa"/>
             <w:vAlign w:val="center"/>
           </w:tcPr>
           <w:p>
@@ -10503,7 +11113,7 @@
         </w:tc>
         <w:tc>
           <w:tcPr>
-            <w:tcW w:w="2087" w:type="dxa"/>
+            <w:tcW w:w="1982" w:type="dxa"/>
             <w:vAlign w:val="center"/>
           </w:tcPr>
           <w:p>
@@ -10524,7 +11134,7 @@
       <w:tr>
         <w:tc>
           <w:tcPr>
-            <w:tcW w:w="1841" w:type="dxa"/>
+            <w:tcW w:w="2260" w:type="dxa"/>
           </w:tcPr>
           <w:p>
             <w:pPr>
@@ -10549,7 +11159,7 @@
         </w:tc>
         <w:tc>
           <w:tcPr>
-            <w:tcW w:w="2086" w:type="dxa"/>
+            <w:tcW w:w="1982" w:type="dxa"/>
             <w:vAlign w:val="center"/>
           </w:tcPr>
           <w:p>
@@ -10578,7 +11188,7 @@
         </w:tc>
         <w:tc>
           <w:tcPr>
-            <w:tcW w:w="2087" w:type="dxa"/>
+            <w:tcW w:w="1982" w:type="dxa"/>
             <w:vAlign w:val="center"/>
           </w:tcPr>
           <w:p>
@@ -10607,7 +11217,7 @@
         </w:tc>
         <w:tc>
           <w:tcPr>
-            <w:tcW w:w="2087" w:type="dxa"/>
+            <w:tcW w:w="1982" w:type="dxa"/>
             <w:vAlign w:val="center"/>
           </w:tcPr>
           <w:p>
@@ -10626,7 +11236,7 @@
         </w:tc>
         <w:tc>
           <w:tcPr>
-            <w:tcW w:w="2087" w:type="dxa"/>
+            <w:tcW w:w="1982" w:type="dxa"/>
             <w:vAlign w:val="center"/>
           </w:tcPr>
           <w:p>
@@ -10647,7 +11257,7 @@
       <w:tr>
         <w:tc>
           <w:tcPr>
-            <w:tcW w:w="1841" w:type="dxa"/>
+            <w:tcW w:w="2260" w:type="dxa"/>
           </w:tcPr>
           <w:p>
             <w:pPr>
@@ -10672,7 +11282,7 @@
         </w:tc>
         <w:tc>
           <w:tcPr>
-            <w:tcW w:w="2086" w:type="dxa"/>
+            <w:tcW w:w="1982" w:type="dxa"/>
             <w:vAlign w:val="center"/>
           </w:tcPr>
           <w:p>
@@ -10701,7 +11311,7 @@
         </w:tc>
         <w:tc>
           <w:tcPr>
-            <w:tcW w:w="2087" w:type="dxa"/>
+            <w:tcW w:w="1982" w:type="dxa"/>
             <w:vAlign w:val="center"/>
           </w:tcPr>
           <w:p>
@@ -10730,7 +11340,7 @@
         </w:tc>
         <w:tc>
           <w:tcPr>
-            <w:tcW w:w="2087" w:type="dxa"/>
+            <w:tcW w:w="1982" w:type="dxa"/>
             <w:vAlign w:val="center"/>
           </w:tcPr>
           <w:p>
@@ -10759,7 +11369,7 @@
         </w:tc>
         <w:tc>
           <w:tcPr>
-            <w:tcW w:w="2087" w:type="dxa"/>
+            <w:tcW w:w="1982" w:type="dxa"/>
             <w:vAlign w:val="center"/>
           </w:tcPr>
           <w:p>
@@ -10790,7 +11400,7 @@
       <w:tr>
         <w:tc>
           <w:tcPr>
-            <w:tcW w:w="1841" w:type="dxa"/>
+            <w:tcW w:w="2260" w:type="dxa"/>
           </w:tcPr>
           <w:p>
             <w:pPr>
@@ -10815,7 +11425,7 @@
         </w:tc>
         <w:tc>
           <w:tcPr>
-            <w:tcW w:w="2086" w:type="dxa"/>
+            <w:tcW w:w="1982" w:type="dxa"/>
             <w:vAlign w:val="center"/>
           </w:tcPr>
           <w:p>
@@ -10844,7 +11454,7 @@
         </w:tc>
         <w:tc>
           <w:tcPr>
-            <w:tcW w:w="2087" w:type="dxa"/>
+            <w:tcW w:w="1982" w:type="dxa"/>
             <w:vAlign w:val="center"/>
           </w:tcPr>
           <w:p>
@@ -10873,7 +11483,7 @@
         </w:tc>
         <w:tc>
           <w:tcPr>
-            <w:tcW w:w="2087" w:type="dxa"/>
+            <w:tcW w:w="1982" w:type="dxa"/>
             <w:vAlign w:val="center"/>
           </w:tcPr>
           <w:p>
@@ -10902,7 +11512,7 @@
         </w:tc>
         <w:tc>
           <w:tcPr>
-            <w:tcW w:w="2087" w:type="dxa"/>
+            <w:tcW w:w="1982" w:type="dxa"/>
             <w:vAlign w:val="center"/>
           </w:tcPr>
           <w:p>
@@ -10933,7 +11543,7 @@
       <w:tr>
         <w:tc>
           <w:tcPr>
-            <w:tcW w:w="1841" w:type="dxa"/>
+            <w:tcW w:w="2260" w:type="dxa"/>
           </w:tcPr>
           <w:p>
             <w:pPr>
@@ -10958,7 +11568,7 @@
         </w:tc>
         <w:tc>
           <w:tcPr>
-            <w:tcW w:w="2086" w:type="dxa"/>
+            <w:tcW w:w="1982" w:type="dxa"/>
             <w:vAlign w:val="center"/>
           </w:tcPr>
           <w:p>
@@ -10989,7 +11599,7 @@
         </w:tc>
         <w:tc>
           <w:tcPr>
-            <w:tcW w:w="2087" w:type="dxa"/>
+            <w:tcW w:w="1982" w:type="dxa"/>
             <w:vAlign w:val="center"/>
           </w:tcPr>
           <w:p>
@@ -11008,7 +11618,7 @@
         </w:tc>
         <w:tc>
           <w:tcPr>
-            <w:tcW w:w="2087" w:type="dxa"/>
+            <w:tcW w:w="1982" w:type="dxa"/>
             <w:vAlign w:val="center"/>
           </w:tcPr>
           <w:p>
@@ -11037,7 +11647,7 @@
         </w:tc>
         <w:tc>
           <w:tcPr>
-            <w:tcW w:w="2087" w:type="dxa"/>
+            <w:tcW w:w="1982" w:type="dxa"/>
             <w:vAlign w:val="center"/>
           </w:tcPr>
           <w:p>
@@ -11068,7 +11678,7 @@
       <w:tr>
         <w:tc>
           <w:tcPr>
-            <w:tcW w:w="1841" w:type="dxa"/>
+            <w:tcW w:w="2260" w:type="dxa"/>
           </w:tcPr>
           <w:p>
             <w:pPr>
@@ -11093,7 +11703,7 @@
         </w:tc>
         <w:tc>
           <w:tcPr>
-            <w:tcW w:w="2086" w:type="dxa"/>
+            <w:tcW w:w="1982" w:type="dxa"/>
             <w:vAlign w:val="center"/>
           </w:tcPr>
           <w:p>
@@ -11124,7 +11734,7 @@
         </w:tc>
         <w:tc>
           <w:tcPr>
-            <w:tcW w:w="2087" w:type="dxa"/>
+            <w:tcW w:w="1982" w:type="dxa"/>
             <w:vAlign w:val="center"/>
           </w:tcPr>
           <w:p>
@@ -11143,7 +11753,7 @@
         </w:tc>
         <w:tc>
           <w:tcPr>
-            <w:tcW w:w="2087" w:type="dxa"/>
+            <w:tcW w:w="1982" w:type="dxa"/>
             <w:vAlign w:val="center"/>
           </w:tcPr>
           <w:p>
@@ -11172,7 +11782,7 @@
         </w:tc>
         <w:tc>
           <w:tcPr>
-            <w:tcW w:w="2087" w:type="dxa"/>
+            <w:tcW w:w="1982" w:type="dxa"/>
             <w:vAlign w:val="center"/>
           </w:tcPr>
           <w:p>
@@ -11203,7 +11813,7 @@
       <w:tr>
         <w:tc>
           <w:tcPr>
-            <w:tcW w:w="1841" w:type="dxa"/>
+            <w:tcW w:w="2260" w:type="dxa"/>
           </w:tcPr>
           <w:p>
             <w:pPr>
@@ -11228,7 +11838,7 @@
         </w:tc>
         <w:tc>
           <w:tcPr>
-            <w:tcW w:w="2086" w:type="dxa"/>
+            <w:tcW w:w="1982" w:type="dxa"/>
             <w:vAlign w:val="center"/>
           </w:tcPr>
           <w:p>
@@ -11249,7 +11859,7 @@
         </w:tc>
         <w:tc>
           <w:tcPr>
-            <w:tcW w:w="2087" w:type="dxa"/>
+            <w:tcW w:w="1982" w:type="dxa"/>
             <w:vAlign w:val="center"/>
           </w:tcPr>
           <w:p>
@@ -11278,7 +11888,7 @@
         </w:tc>
         <w:tc>
           <w:tcPr>
-            <w:tcW w:w="2087" w:type="dxa"/>
+            <w:tcW w:w="1982" w:type="dxa"/>
             <w:vAlign w:val="center"/>
           </w:tcPr>
           <w:p>
@@ -11307,7 +11917,7 @@
         </w:tc>
         <w:tc>
           <w:tcPr>
-            <w:tcW w:w="2087" w:type="dxa"/>
+            <w:tcW w:w="1982" w:type="dxa"/>
             <w:vAlign w:val="center"/>
           </w:tcPr>
           <w:p>
@@ -11328,7 +11938,7 @@
       <w:tr>
         <w:tc>
           <w:tcPr>
-            <w:tcW w:w="1841" w:type="dxa"/>
+            <w:tcW w:w="2260" w:type="dxa"/>
           </w:tcPr>
           <w:p>
             <w:pPr>
@@ -11353,7 +11963,7 @@
         </w:tc>
         <w:tc>
           <w:tcPr>
-            <w:tcW w:w="2086" w:type="dxa"/>
+            <w:tcW w:w="1982" w:type="dxa"/>
             <w:vAlign w:val="center"/>
           </w:tcPr>
           <w:p>
@@ -11374,7 +11984,7 @@
         </w:tc>
         <w:tc>
           <w:tcPr>
-            <w:tcW w:w="2087" w:type="dxa"/>
+            <w:tcW w:w="1982" w:type="dxa"/>
             <w:vAlign w:val="center"/>
           </w:tcPr>
           <w:p>
@@ -11393,7 +12003,7 @@
         </w:tc>
         <w:tc>
           <w:tcPr>
-            <w:tcW w:w="2087" w:type="dxa"/>
+            <w:tcW w:w="1982" w:type="dxa"/>
             <w:vAlign w:val="center"/>
           </w:tcPr>
           <w:p>
@@ -11422,7 +12032,7 @@
         </w:tc>
         <w:tc>
           <w:tcPr>
-            <w:tcW w:w="2087" w:type="dxa"/>
+            <w:tcW w:w="1982" w:type="dxa"/>
             <w:vAlign w:val="center"/>
           </w:tcPr>
           <w:p>
@@ -11925,7 +12535,25 @@
           <w:sz w:val="28"/>
           <w:szCs w:val="28"/>
         </w:rPr>
-        <w:t>對商家評論進行文本斷詞分析，將其拆分成五大指標，包括熱門度、售價、環境、產品和服務指標。</w:t>
+        <w:t>對商家評論進行文</w:t>
+      </w:r>
+      <w:proofErr w:type="gramStart"/>
+      <w:r>
+        <w:rPr>
+          <w:rFonts w:eastAsia="標楷體" w:hint="eastAsia"/>
+          <w:sz w:val="28"/>
+          <w:szCs w:val="28"/>
+        </w:rPr>
+        <w:t>本斷詞</w:t>
+      </w:r>
+      <w:proofErr w:type="gramEnd"/>
+      <w:r>
+        <w:rPr>
+          <w:rFonts w:eastAsia="標楷體" w:hint="eastAsia"/>
+          <w:sz w:val="28"/>
+          <w:szCs w:val="28"/>
+        </w:rPr>
+        <w:t>分析，將其拆分成五大指標，包括熱門度、售價、環境、產品和服務指標。</w:t>
       </w:r>
     </w:p>
     <w:p>
@@ -12883,8 +13511,18 @@
           <w:sz w:val="28"/>
           <w:szCs w:val="28"/>
         </w:rPr>
-        <w:t>按讚</w:t>
-      </w:r>
+        <w:t>按</w:t>
+      </w:r>
+      <w:proofErr w:type="gramStart"/>
+      <w:r>
+        <w:rPr>
+          <w:rFonts w:eastAsia="標楷體" w:hint="eastAsia"/>
+          <w:sz w:val="28"/>
+          <w:szCs w:val="28"/>
+        </w:rPr>
+        <w:t>讚</w:t>
+      </w:r>
+      <w:proofErr w:type="gramEnd"/>
       <w:r>
         <w:rPr>
           <w:rFonts w:eastAsia="標楷體" w:hint="eastAsia"/>
@@ -13218,7 +13856,25 @@
           <w:sz w:val="28"/>
           <w:szCs w:val="28"/>
         </w:rPr>
-        <w:t>可行性分析包含四個要素：技術可行性、經濟可行性、法律可行性、操作可行性。本組將透過以上要素對本系統進行分析。</w:t>
+        <w:t>可行性分析包含四個要素：技術可行性、經濟可行性、法律可行性、操作可行性。</w:t>
+      </w:r>
+      <w:proofErr w:type="gramStart"/>
+      <w:r>
+        <w:rPr>
+          <w:rFonts w:eastAsia="標楷體" w:hint="eastAsia"/>
+          <w:sz w:val="28"/>
+          <w:szCs w:val="28"/>
+        </w:rPr>
+        <w:t>本組將</w:t>
+      </w:r>
+      <w:proofErr w:type="gramEnd"/>
+      <w:r>
+        <w:rPr>
+          <w:rFonts w:eastAsia="標楷體" w:hint="eastAsia"/>
+          <w:sz w:val="28"/>
+          <w:szCs w:val="28"/>
+        </w:rPr>
+        <w:t>透過以上要素對本系統進行分析。</w:t>
       </w:r>
     </w:p>
     <w:p>
@@ -13861,7 +14517,25 @@
           <w:sz w:val="28"/>
           <w:szCs w:val="28"/>
         </w:rPr>
-        <w:t>成本估算：本組主要使用免費或開源資源，預估成本將有開發與營運時期的時間成本、人力成本等，以及專案長期維護與技術升級的成本。</w:t>
+        <w:t>成本估算：</w:t>
+      </w:r>
+      <w:proofErr w:type="gramStart"/>
+      <w:r>
+        <w:rPr>
+          <w:rFonts w:eastAsia="標楷體" w:hint="eastAsia"/>
+          <w:sz w:val="28"/>
+          <w:szCs w:val="28"/>
+        </w:rPr>
+        <w:t>本組主要</w:t>
+      </w:r>
+      <w:proofErr w:type="gramEnd"/>
+      <w:r>
+        <w:rPr>
+          <w:rFonts w:eastAsia="標楷體" w:hint="eastAsia"/>
+          <w:sz w:val="28"/>
+          <w:szCs w:val="28"/>
+        </w:rPr>
+        <w:t>使用免費或開源資源，預估成本將有開發與營運時期的時間成本、人力成本等，以及專案長期維護與技術升級的成本。</w:t>
       </w:r>
     </w:p>
     <w:p>
@@ -13905,7 +14579,25 @@
           <w:sz w:val="28"/>
           <w:szCs w:val="28"/>
         </w:rPr>
-        <w:t>預算規劃：在有限的預算下，本組主要使用免費的功能與資源進行開發，因此預算將用以購買必要的支援軟體及網站長期維護費用。</w:t>
+        <w:t>預算規劃：在有限的預算下，</w:t>
+      </w:r>
+      <w:proofErr w:type="gramStart"/>
+      <w:r>
+        <w:rPr>
+          <w:rFonts w:eastAsia="標楷體" w:hint="eastAsia"/>
+          <w:sz w:val="28"/>
+          <w:szCs w:val="28"/>
+        </w:rPr>
+        <w:t>本組主要</w:t>
+      </w:r>
+      <w:proofErr w:type="gramEnd"/>
+      <w:r>
+        <w:rPr>
+          <w:rFonts w:eastAsia="標楷體" w:hint="eastAsia"/>
+          <w:sz w:val="28"/>
+          <w:szCs w:val="28"/>
+        </w:rPr>
+        <w:t>使用免費的功能與資源進行開發，因此預算將用以購買必要的支援軟體及網站長期維護費用。</w:t>
       </w:r>
     </w:p>
     <w:p>
@@ -14228,7 +14920,7 @@
                     <pic:cNvPicPr/>
                   </pic:nvPicPr>
                   <pic:blipFill>
-                    <a:blip r:embed="rId11" cstate="print">
+                    <a:blip r:embed="rId15" cstate="print">
                       <a:extLst>
                         <a:ext uri="{28A0092B-C50C-407E-A947-70E740481C1C}">
                           <a14:useLocalDpi xmlns:a14="http://schemas.microsoft.com/office/drawing/2010/main" val="0"/>
@@ -14368,6 +15060,7 @@
         </w:rPr>
         <w:t>市場分析</w:t>
       </w:r>
+      <w:proofErr w:type="gramStart"/>
       <w:r>
         <w:rPr>
           <w:rFonts w:eastAsia="標楷體" w:hint="eastAsia"/>
@@ -14376,6 +15069,7 @@
         </w:rPr>
         <w:t>–</w:t>
       </w:r>
+      <w:proofErr w:type="gramEnd"/>
       <w:r>
         <w:rPr>
           <w:rFonts w:eastAsia="標楷體"/>
@@ -15078,7 +15772,25 @@
           <w:sz w:val="28"/>
           <w:szCs w:val="28"/>
         </w:rPr>
-        <w:t>的評分常有透過促銷活動來洗分數的情況，本組希望透過本系統提供公平真實的評分給使用者，讓使用者能夠在任何地方使用設備，便利地找到真正滿足特定飲食偏好的地點，因此本系統將鎖定使用電腦或手機瀏覽網頁，具有特定飲食偏好的族群作為主要目標市場，同時也將利用網頁探索合適地點的族群作為次要目標市場，希望能夠透過本系統找到真正符合需求的地點。</w:t>
+        <w:t>的評分常有透過促銷活動來洗分數的情況，</w:t>
+      </w:r>
+      <w:proofErr w:type="gramStart"/>
+      <w:r>
+        <w:rPr>
+          <w:rFonts w:eastAsia="標楷體" w:hint="eastAsia"/>
+          <w:sz w:val="28"/>
+          <w:szCs w:val="28"/>
+        </w:rPr>
+        <w:t>本組希望</w:t>
+      </w:r>
+      <w:proofErr w:type="gramEnd"/>
+      <w:r>
+        <w:rPr>
+          <w:rFonts w:eastAsia="標楷體" w:hint="eastAsia"/>
+          <w:sz w:val="28"/>
+          <w:szCs w:val="28"/>
+        </w:rPr>
+        <w:t>透過本系統提供公平真實的評分給使用者，讓使用者能夠在任何地方使用設備，便利地找到真正滿足特定飲食偏好的地點，因此本系統將鎖定使用電腦或手機瀏覽網頁，具有特定飲食偏好的族群作為主要目標市場，同時也將利用網頁探索合適地點的族群作為次要目標市場，希望能夠透過本系統找到真正符合需求的地點。</w:t>
       </w:r>
     </w:p>
     <w:p>
@@ -15235,6 +15947,7 @@
         </w:rPr>
         <w:t>競爭力分析</w:t>
       </w:r>
+      <w:proofErr w:type="gramStart"/>
       <w:r>
         <w:rPr>
           <w:rFonts w:eastAsia="標楷體" w:hint="eastAsia"/>
@@ -15243,6 +15956,7 @@
         </w:rPr>
         <w:t>–</w:t>
       </w:r>
+      <w:proofErr w:type="gramEnd"/>
       <w:r>
         <w:rPr>
           <w:rFonts w:eastAsia="標楷體"/>
@@ -15353,7 +16067,41 @@
           <w:sz w:val="28"/>
           <w:szCs w:val="28"/>
         </w:rPr>
-        <w:t>且無法即時更新，可能更容易面對其他具有相似功能競爭者的威脅，需要透過技術更新，完善細項評分與改進分析方式，以提升的市場競爭力和用戶滿意度。</w:t>
+        <w:t>且無法即時更新，可能更容易面對其他具有相似功能競爭者的威脅，需要透過技術更新，</w:t>
+      </w:r>
+      <w:proofErr w:type="gramStart"/>
+      <w:r>
+        <w:rPr>
+          <w:rFonts w:eastAsia="標楷體" w:hint="eastAsia"/>
+          <w:sz w:val="28"/>
+          <w:szCs w:val="28"/>
+        </w:rPr>
+        <w:t>完善細</w:t>
+      </w:r>
+      <w:proofErr w:type="gramEnd"/>
+      <w:r>
+        <w:rPr>
+          <w:rFonts w:eastAsia="標楷體" w:hint="eastAsia"/>
+          <w:sz w:val="28"/>
+          <w:szCs w:val="28"/>
+        </w:rPr>
+        <w:t>項評分與改進分析方式，以提升的市場競爭力和</w:t>
+      </w:r>
+      <w:r>
+        <w:rPr>
+          <w:rFonts w:eastAsia="標楷體" w:hint="eastAsia"/>
+          <w:sz w:val="28"/>
+          <w:szCs w:val="28"/>
+        </w:rPr>
+        <w:t>使用者</w:t>
+      </w:r>
+      <w:r>
+        <w:rPr>
+          <w:rFonts w:eastAsia="標楷體" w:hint="eastAsia"/>
+          <w:sz w:val="28"/>
+          <w:szCs w:val="28"/>
+        </w:rPr>
+        <w:t>滿意度。</w:t>
       </w:r>
     </w:p>
     <w:p>
@@ -15425,7 +16173,7 @@
                     <pic:cNvPicPr/>
                   </pic:nvPicPr>
                   <pic:blipFill>
-                    <a:blip r:embed="rId12"/>
+                    <a:blip r:embed="rId16"/>
                     <a:stretch>
                       <a:fillRect/>
                     </a:stretch>
@@ -15831,7 +16579,7 @@
                     </pic:cNvPicPr>
                   </pic:nvPicPr>
                   <pic:blipFill>
-                    <a:blip r:embed="rId13">
+                    <a:blip r:embed="rId17">
                       <a:extLst>
                         <a:ext uri="{28A0092B-C50C-407E-A947-70E740481C1C}">
                           <a14:useLocalDpi xmlns:a14="http://schemas.microsoft.com/office/drawing/2010/main" val="0"/>
@@ -15951,7 +16699,7 @@
                     </pic:cNvPicPr>
                   </pic:nvPicPr>
                   <pic:blipFill>
-                    <a:blip r:embed="rId14" cstate="print">
+                    <a:blip r:embed="rId18" cstate="print">
                       <a:extLst>
                         <a:ext uri="{28A0092B-C50C-407E-A947-70E740481C1C}">
                           <a14:useLocalDpi xmlns:a14="http://schemas.microsoft.com/office/drawing/2010/main" val="0"/>
@@ -17665,8 +18413,18 @@
                 <w:sz w:val="28"/>
                 <w:szCs w:val="28"/>
               </w:rPr>
-              <w:t>、剪映</w:t>
-            </w:r>
+              <w:t>、</w:t>
+            </w:r>
+            <w:proofErr w:type="gramStart"/>
+            <w:r>
+              <w:rPr>
+                <w:rFonts w:ascii="Times New Roman" w:eastAsia="標楷體" w:hAnsi="Times New Roman" w:hint="eastAsia"/>
+                <w:sz w:val="28"/>
+                <w:szCs w:val="28"/>
+              </w:rPr>
+              <w:t>剪映</w:t>
+            </w:r>
+            <w:proofErr w:type="gramEnd"/>
           </w:p>
         </w:tc>
       </w:tr>
@@ -17943,7 +18701,7 @@
                     <pic:cNvPicPr/>
                   </pic:nvPicPr>
                   <pic:blipFill>
-                    <a:blip r:embed="rId15"/>
+                    <a:blip r:embed="rId19"/>
                     <a:stretch>
                       <a:fillRect/>
                     </a:stretch>
@@ -17999,7 +18757,25 @@
           <w:sz w:val="28"/>
           <w:szCs w:val="28"/>
         </w:rPr>
-        <w:t>專案時程甘特圖</w:t>
+        <w:t>專案</w:t>
+      </w:r>
+      <w:proofErr w:type="gramStart"/>
+      <w:r>
+        <w:rPr>
+          <w:rFonts w:eastAsia="標楷體" w:hint="eastAsia"/>
+          <w:sz w:val="28"/>
+          <w:szCs w:val="28"/>
+        </w:rPr>
+        <w:t>時程甘特</w:t>
+      </w:r>
+      <w:proofErr w:type="gramEnd"/>
+      <w:r>
+        <w:rPr>
+          <w:rFonts w:eastAsia="標楷體" w:hint="eastAsia"/>
+          <w:sz w:val="28"/>
+          <w:szCs w:val="28"/>
+        </w:rPr>
+        <w:t>圖</w:t>
       </w:r>
       <w:r>
         <w:rPr>
@@ -18329,12 +19105,21 @@
                 <w:szCs w:val="22"/>
               </w:rPr>
             </w:pPr>
+            <w:proofErr w:type="gramStart"/>
             <w:r>
               <w:rPr>
                 <w:rFonts w:eastAsia="標楷體" w:hint="eastAsia"/>
                 <w:szCs w:val="22"/>
               </w:rPr>
-              <w:t>余奕博</w:t>
+              <w:t>余</w:t>
+            </w:r>
+            <w:proofErr w:type="gramEnd"/>
+            <w:r>
+              <w:rPr>
+                <w:rFonts w:eastAsia="標楷體" w:hint="eastAsia"/>
+                <w:szCs w:val="22"/>
+              </w:rPr>
+              <w:t>奕博</w:t>
             </w:r>
           </w:p>
         </w:tc>
@@ -19066,7 +19851,23 @@
                 <w:rFonts w:eastAsia="標楷體" w:hint="eastAsia"/>
                 <w:szCs w:val="22"/>
               </w:rPr>
-              <w:t>文本斷詞分析模型訓練</w:t>
+              <w:t>文</w:t>
+            </w:r>
+            <w:proofErr w:type="gramStart"/>
+            <w:r>
+              <w:rPr>
+                <w:rFonts w:eastAsia="標楷體" w:hint="eastAsia"/>
+                <w:szCs w:val="22"/>
+              </w:rPr>
+              <w:t>本斷詞</w:t>
+            </w:r>
+            <w:proofErr w:type="gramEnd"/>
+            <w:r>
+              <w:rPr>
+                <w:rFonts w:eastAsia="標楷體" w:hint="eastAsia"/>
+                <w:szCs w:val="22"/>
+              </w:rPr>
+              <w:t>分析模型訓練</w:t>
             </w:r>
           </w:p>
         </w:tc>
@@ -22972,7 +23773,7 @@
                     <pic:cNvPicPr/>
                   </pic:nvPicPr>
                   <pic:blipFill>
-                    <a:blip r:embed="rId16">
+                    <a:blip r:embed="rId20">
                       <a:extLst>
                         <a:ext uri="{28A0092B-C50C-407E-A947-70E740481C1C}">
                           <a14:useLocalDpi xmlns:a14="http://schemas.microsoft.com/office/drawing/2010/main" val="0"/>
@@ -23331,13 +24132,23 @@
                 <w:u w:val="single"/>
               </w:rPr>
             </w:pPr>
+            <w:proofErr w:type="gramStart"/>
             <w:r>
               <w:rPr>
                 <w:rFonts w:eastAsia="標楷體" w:hint="eastAsia"/>
                 <w:szCs w:val="22"/>
                 <w:u w:val="single"/>
               </w:rPr>
-              <w:t>余奕博</w:t>
+              <w:t>余</w:t>
+            </w:r>
+            <w:proofErr w:type="gramEnd"/>
+            <w:r>
+              <w:rPr>
+                <w:rFonts w:eastAsia="標楷體" w:hint="eastAsia"/>
+                <w:szCs w:val="22"/>
+                <w:u w:val="single"/>
+              </w:rPr>
+              <w:t>奕博</w:t>
             </w:r>
             <w:r>
               <w:rPr>
@@ -23798,7 +24609,23 @@
                 <w:rFonts w:eastAsia="標楷體" w:hint="eastAsia"/>
                 <w:szCs w:val="22"/>
               </w:rPr>
-              <w:t>章、資料庫建置、伺服器環境設定、前後端串接、</w:t>
+              <w:t>章、資料庫建置、伺服器環境設定、</w:t>
+            </w:r>
+            <w:proofErr w:type="gramStart"/>
+            <w:r>
+              <w:rPr>
+                <w:rFonts w:eastAsia="標楷體" w:hint="eastAsia"/>
+                <w:szCs w:val="22"/>
+              </w:rPr>
+              <w:t>前後端串接</w:t>
+            </w:r>
+            <w:proofErr w:type="gramEnd"/>
+            <w:r>
+              <w:rPr>
+                <w:rFonts w:eastAsia="標楷體" w:hint="eastAsia"/>
+                <w:szCs w:val="22"/>
+              </w:rPr>
+              <w:t>、</w:t>
             </w:r>
             <w:r>
               <w:rPr>
@@ -24210,7 +25037,25 @@
           <w:sz w:val="28"/>
           <w:szCs w:val="28"/>
         </w:rPr>
-        <w:t>圖形來進行專題系統的物件導向分析與設計，塑模出物件之間的靜態與動態關係，本節將以使用者需求角度為出發點，描繪出系統架構觀點。</w:t>
+        <w:t>圖形來進行專題系統的物件導向分析與設計，</w:t>
+      </w:r>
+      <w:proofErr w:type="gramStart"/>
+      <w:r>
+        <w:rPr>
+          <w:rFonts w:eastAsia="標楷體" w:hint="eastAsia"/>
+          <w:sz w:val="28"/>
+          <w:szCs w:val="28"/>
+        </w:rPr>
+        <w:t>塑模出</w:t>
+      </w:r>
+      <w:proofErr w:type="gramEnd"/>
+      <w:r>
+        <w:rPr>
+          <w:rFonts w:eastAsia="標楷體" w:hint="eastAsia"/>
+          <w:sz w:val="28"/>
+          <w:szCs w:val="28"/>
+        </w:rPr>
+        <w:t>物件之間的靜態與動態關係，本節將以使用者需求角度為出發點，描繪出系統架構觀點。</w:t>
       </w:r>
     </w:p>
     <w:p>
@@ -26054,6 +26899,7 @@
                 <w:szCs w:val="28"/>
               </w:rPr>
             </w:pPr>
+            <w:proofErr w:type="gramStart"/>
             <w:r>
               <w:rPr>
                 <w:rFonts w:ascii="Times New Roman" w:eastAsia="標楷體" w:hAnsi="Times New Roman" w:hint="eastAsia"/>
@@ -26062,6 +26908,7 @@
               </w:rPr>
               <w:t>定期爬取</w:t>
             </w:r>
+            <w:proofErr w:type="gramEnd"/>
             <w:r>
               <w:rPr>
                 <w:rFonts w:ascii="Times New Roman" w:eastAsia="標楷體" w:hAnsi="Times New Roman"/>
@@ -26191,7 +27038,7 @@
                     </pic:cNvPicPr>
                   </pic:nvPicPr>
                   <pic:blipFill>
-                    <a:blip r:embed="rId17" cstate="print">
+                    <a:blip r:embed="rId21" cstate="print">
                       <a:extLst>
                         <a:ext uri="{28A0092B-C50C-407E-A947-70E740481C1C}">
                           <a14:useLocalDpi xmlns:a14="http://schemas.microsoft.com/office/drawing/2010/main" val="0"/>
@@ -26349,6 +27196,7 @@
         </w:rPr>
         <w:t>使用個案描述</w:t>
       </w:r>
+      <w:proofErr w:type="gramStart"/>
       <w:r>
         <w:rPr>
           <w:rFonts w:eastAsia="標楷體" w:hint="eastAsia"/>
@@ -26357,6 +27205,7 @@
         </w:rPr>
         <w:t>–</w:t>
       </w:r>
+      <w:proofErr w:type="gramEnd"/>
       <w:r>
         <w:rPr>
           <w:rFonts w:eastAsia="標楷體" w:hint="eastAsia"/>
@@ -26402,7 +27251,7 @@
                     </pic:cNvPicPr>
                   </pic:nvPicPr>
                   <pic:blipFill>
-                    <a:blip r:embed="rId18" cstate="print">
+                    <a:blip r:embed="rId22" cstate="print">
                       <a:extLst>
                         <a:ext uri="{28A0092B-C50C-407E-A947-70E740481C1C}">
                           <a14:useLocalDpi xmlns:a14="http://schemas.microsoft.com/office/drawing/2010/main" val="0"/>
@@ -26490,7 +27339,7 @@
           <w:noProof/>
         </w:rPr>
         <w:drawing>
-          <wp:inline distT="0" distB="0" distL="0" distR="0" wp14:anchorId="5DAC2940" wp14:editId="56187AE8">
+          <wp:inline distT="0" distB="0" distL="0" distR="0" wp14:anchorId="5DAC2940" wp14:editId="0FF0023A">
             <wp:extent cx="4481830" cy="3847368"/>
             <wp:effectExtent l="0" t="0" r="0" b="0"/>
             <wp:docPr id="1576844478" name="圖片 1" descr="一張含有 文字, 螢幕擷取畫面, 字型, 數字 的圖片&#10;&#10;自動產生的描述"/>
@@ -26507,7 +27356,7 @@
                     </pic:cNvPicPr>
                   </pic:nvPicPr>
                   <pic:blipFill>
-                    <a:blip r:embed="rId19" cstate="print">
+                    <a:blip r:embed="rId23" cstate="print">
                       <a:extLst>
                         <a:ext uri="{28A0092B-C50C-407E-A947-70E740481C1C}">
                           <a14:useLocalDpi xmlns:a14="http://schemas.microsoft.com/office/drawing/2010/main" val="0"/>
@@ -26615,7 +27464,7 @@
         </w:rPr>
         <w:lastRenderedPageBreak/>
         <w:drawing>
-          <wp:inline distT="0" distB="0" distL="0" distR="0" wp14:anchorId="50F95BF4" wp14:editId="74CF7716">
+          <wp:inline distT="0" distB="0" distL="0" distR="0" wp14:anchorId="50F95BF4" wp14:editId="6C90F410">
             <wp:extent cx="4320000" cy="4536904"/>
             <wp:effectExtent l="0" t="0" r="0" b="0"/>
             <wp:docPr id="780548460" name="圖片 1" descr="一張含有 文字, 螢幕擷取畫面, 字型, 設計 的圖片&#10;&#10;自動產生的描述"/>
@@ -26632,7 +27481,7 @@
                     </pic:cNvPicPr>
                   </pic:nvPicPr>
                   <pic:blipFill>
-                    <a:blip r:embed="rId20" cstate="print">
+                    <a:blip r:embed="rId24" cstate="print">
                       <a:extLst>
                         <a:ext uri="{28A0092B-C50C-407E-A947-70E740481C1C}">
                           <a14:useLocalDpi xmlns:a14="http://schemas.microsoft.com/office/drawing/2010/main" val="0"/>
@@ -26740,7 +27589,7 @@
                     </pic:cNvPicPr>
                   </pic:nvPicPr>
                   <pic:blipFill>
-                    <a:blip r:embed="rId21" cstate="print">
+                    <a:blip r:embed="rId25" cstate="print">
                       <a:extLst>
                         <a:ext uri="{28A0092B-C50C-407E-A947-70E740481C1C}">
                           <a14:useLocalDpi xmlns:a14="http://schemas.microsoft.com/office/drawing/2010/main" val="0"/>
@@ -26870,7 +27719,7 @@
                           </pic:cNvPicPr>
                         </pic:nvPicPr>
                         <pic:blipFill>
-                          <a:blip r:embed="rId22" cstate="print">
+                          <a:blip r:embed="rId26" cstate="print">
                             <a:extLst>
                               <a:ext uri="{28A0092B-C50C-407E-A947-70E740481C1C}">
                                 <a14:useLocalDpi xmlns:a14="http://schemas.microsoft.com/office/drawing/2010/main" val="0"/>
@@ -26982,7 +27831,7 @@
                           </pic:cNvPicPr>
                         </pic:nvPicPr>
                         <pic:blipFill>
-                          <a:blip r:embed="rId23" cstate="print">
+                          <a:blip r:embed="rId27" cstate="print">
                             <a:extLst>
                               <a:ext uri="{28A0092B-C50C-407E-A947-70E740481C1C}">
                                 <a14:useLocalDpi xmlns:a14="http://schemas.microsoft.com/office/drawing/2010/main" val="0"/>
@@ -27091,7 +27940,7 @@
                     </pic:cNvPicPr>
                   </pic:nvPicPr>
                   <pic:blipFill>
-                    <a:blip r:embed="rId24" cstate="print">
+                    <a:blip r:embed="rId28" cstate="print">
                       <a:extLst>
                         <a:ext uri="{28A0092B-C50C-407E-A947-70E740481C1C}">
                           <a14:useLocalDpi xmlns:a14="http://schemas.microsoft.com/office/drawing/2010/main" val="0"/>
@@ -27206,7 +28055,7 @@
                     </pic:cNvPicPr>
                   </pic:nvPicPr>
                   <pic:blipFill>
-                    <a:blip r:embed="rId25" cstate="print">
+                    <a:blip r:embed="rId29" cstate="print">
                       <a:extLst>
                         <a:ext uri="{28A0092B-C50C-407E-A947-70E740481C1C}">
                           <a14:useLocalDpi xmlns:a14="http://schemas.microsoft.com/office/drawing/2010/main" val="0"/>
@@ -27334,7 +28183,7 @@
                           </pic:cNvPicPr>
                         </pic:nvPicPr>
                         <pic:blipFill>
-                          <a:blip r:embed="rId26" cstate="print">
+                          <a:blip r:embed="rId30" cstate="print">
                             <a:extLst>
                               <a:ext uri="{28A0092B-C50C-407E-A947-70E740481C1C}">
                                 <a14:useLocalDpi xmlns:a14="http://schemas.microsoft.com/office/drawing/2010/main" val="0"/>
@@ -27443,7 +28292,7 @@
                           </pic:cNvPicPr>
                         </pic:nvPicPr>
                         <pic:blipFill>
-                          <a:blip r:embed="rId27" cstate="print">
+                          <a:blip r:embed="rId31" cstate="print">
                             <a:extLst>
                               <a:ext uri="{28A0092B-C50C-407E-A947-70E740481C1C}">
                                 <a14:useLocalDpi xmlns:a14="http://schemas.microsoft.com/office/drawing/2010/main" val="0"/>
@@ -27665,7 +28514,7 @@
                     </pic:cNvPicPr>
                   </pic:nvPicPr>
                   <pic:blipFill>
-                    <a:blip r:embed="rId28" cstate="print">
+                    <a:blip r:embed="rId32" cstate="print">
                       <a:extLst>
                         <a:ext uri="{28A0092B-C50C-407E-A947-70E740481C1C}">
                           <a14:useLocalDpi xmlns:a14="http://schemas.microsoft.com/office/drawing/2010/main" val="0"/>
@@ -27915,7 +28764,7 @@
                     </pic:cNvPicPr>
                   </pic:nvPicPr>
                   <pic:blipFill>
-                    <a:blip r:embed="rId29" cstate="print">
+                    <a:blip r:embed="rId33" cstate="print">
                       <a:extLst>
                         <a:ext uri="{28A0092B-C50C-407E-A947-70E740481C1C}">
                           <a14:useLocalDpi xmlns:a14="http://schemas.microsoft.com/office/drawing/2010/main" val="0"/>
@@ -28043,7 +28892,7 @@
                     </pic:cNvPicPr>
                   </pic:nvPicPr>
                   <pic:blipFill>
-                    <a:blip r:embed="rId30" cstate="print">
+                    <a:blip r:embed="rId34" cstate="print">
                       <a:extLst>
                         <a:ext uri="{28A0092B-C50C-407E-A947-70E740481C1C}">
                           <a14:useLocalDpi xmlns:a14="http://schemas.microsoft.com/office/drawing/2010/main" val="0"/>
@@ -28175,7 +29024,7 @@
                     </pic:cNvPicPr>
                   </pic:nvPicPr>
                   <pic:blipFill>
-                    <a:blip r:embed="rId31" cstate="print">
+                    <a:blip r:embed="rId35" cstate="print">
                       <a:extLst>
                         <a:ext uri="{28A0092B-C50C-407E-A947-70E740481C1C}">
                           <a14:useLocalDpi xmlns:a14="http://schemas.microsoft.com/office/drawing/2010/main" val="0"/>
@@ -28307,7 +29156,7 @@
                     </pic:cNvPicPr>
                   </pic:nvPicPr>
                   <pic:blipFill>
-                    <a:blip r:embed="rId32" cstate="print">
+                    <a:blip r:embed="rId36" cstate="print">
                       <a:extLst>
                         <a:ext uri="{28A0092B-C50C-407E-A947-70E740481C1C}">
                           <a14:useLocalDpi xmlns:a14="http://schemas.microsoft.com/office/drawing/2010/main" val="0"/>
@@ -28455,7 +29304,7 @@
                     </pic:cNvPicPr>
                   </pic:nvPicPr>
                   <pic:blipFill>
-                    <a:blip r:embed="rId33" cstate="print">
+                    <a:blip r:embed="rId37" cstate="print">
                       <a:extLst>
                         <a:ext uri="{28A0092B-C50C-407E-A947-70E740481C1C}">
                           <a14:useLocalDpi xmlns:a14="http://schemas.microsoft.com/office/drawing/2010/main" val="0"/>
@@ -28599,7 +29448,7 @@
                     </pic:cNvPicPr>
                   </pic:nvPicPr>
                   <pic:blipFill>
-                    <a:blip r:embed="rId34" cstate="print">
+                    <a:blip r:embed="rId38" cstate="print">
                       <a:extLst>
                         <a:ext uri="{28A0092B-C50C-407E-A947-70E740481C1C}">
                           <a14:useLocalDpi xmlns:a14="http://schemas.microsoft.com/office/drawing/2010/main" val="0"/>
@@ -28743,7 +29592,7 @@
                     </pic:cNvPicPr>
                   </pic:nvPicPr>
                   <pic:blipFill>
-                    <a:blip r:embed="rId35" cstate="print">
+                    <a:blip r:embed="rId39" cstate="print">
                       <a:extLst>
                         <a:ext uri="{28A0092B-C50C-407E-A947-70E740481C1C}">
                           <a14:useLocalDpi xmlns:a14="http://schemas.microsoft.com/office/drawing/2010/main" val="0"/>
@@ -28887,7 +29736,7 @@
                     </pic:cNvPicPr>
                   </pic:nvPicPr>
                   <pic:blipFill>
-                    <a:blip r:embed="rId36" cstate="print">
+                    <a:blip r:embed="rId40" cstate="print">
                       <a:extLst>
                         <a:ext uri="{28A0092B-C50C-407E-A947-70E740481C1C}">
                           <a14:useLocalDpi xmlns:a14="http://schemas.microsoft.com/office/drawing/2010/main" val="0"/>
@@ -29031,7 +29880,7 @@
                     </pic:cNvPicPr>
                   </pic:nvPicPr>
                   <pic:blipFill>
-                    <a:blip r:embed="rId37" cstate="print">
+                    <a:blip r:embed="rId41" cstate="print">
                       <a:extLst>
                         <a:ext uri="{28A0092B-C50C-407E-A947-70E740481C1C}">
                           <a14:useLocalDpi xmlns:a14="http://schemas.microsoft.com/office/drawing/2010/main" val="0"/>
@@ -29175,7 +30024,7 @@
                     </pic:cNvPicPr>
                   </pic:nvPicPr>
                   <pic:blipFill>
-                    <a:blip r:embed="rId38" cstate="print">
+                    <a:blip r:embed="rId42" cstate="print">
                       <a:extLst>
                         <a:ext uri="{28A0092B-C50C-407E-A947-70E740481C1C}">
                           <a14:useLocalDpi xmlns:a14="http://schemas.microsoft.com/office/drawing/2010/main" val="0"/>
@@ -29374,7 +30223,7 @@
                     </pic:cNvPicPr>
                   </pic:nvPicPr>
                   <pic:blipFill>
-                    <a:blip r:embed="rId39" cstate="print">
+                    <a:blip r:embed="rId43" cstate="print">
                       <a:extLst>
                         <a:ext uri="{28A0092B-C50C-407E-A947-70E740481C1C}">
                           <a14:useLocalDpi xmlns:a14="http://schemas.microsoft.com/office/drawing/2010/main" val="0"/>
@@ -29636,7 +30485,7 @@
                     </pic:cNvPicPr>
                   </pic:nvPicPr>
                   <pic:blipFill>
-                    <a:blip r:embed="rId40" cstate="print">
+                    <a:blip r:embed="rId44" cstate="print">
                       <a:extLst>
                         <a:ext uri="{28A0092B-C50C-407E-A947-70E740481C1C}">
                           <a14:useLocalDpi xmlns:a14="http://schemas.microsoft.com/office/drawing/2010/main" val="0"/>
@@ -29826,7 +30675,7 @@
                     </pic:cNvPicPr>
                   </pic:nvPicPr>
                   <pic:blipFill>
-                    <a:blip r:embed="rId41" cstate="print">
+                    <a:blip r:embed="rId45" cstate="print">
                       <a:extLst>
                         <a:ext uri="{28A0092B-C50C-407E-A947-70E740481C1C}">
                           <a14:useLocalDpi xmlns:a14="http://schemas.microsoft.com/office/drawing/2010/main" val="0"/>
@@ -30038,7 +30887,7 @@
                     </pic:cNvPicPr>
                   </pic:nvPicPr>
                   <pic:blipFill>
-                    <a:blip r:embed="rId42" cstate="print">
+                    <a:blip r:embed="rId46" cstate="print">
                       <a:extLst>
                         <a:ext uri="{28A0092B-C50C-407E-A947-70E740481C1C}">
                           <a14:useLocalDpi xmlns:a14="http://schemas.microsoft.com/office/drawing/2010/main" val="0"/>
@@ -30260,7 +31109,7 @@
                     </pic:cNvPicPr>
                   </pic:nvPicPr>
                   <pic:blipFill>
-                    <a:blip r:embed="rId43" cstate="print">
+                    <a:blip r:embed="rId47" cstate="print">
                       <a:extLst>
                         <a:ext uri="{28A0092B-C50C-407E-A947-70E740481C1C}">
                           <a14:useLocalDpi xmlns:a14="http://schemas.microsoft.com/office/drawing/2010/main" val="0"/>
@@ -30364,7 +31213,7 @@
                     </pic:cNvPicPr>
                   </pic:nvPicPr>
                   <pic:blipFill>
-                    <a:blip r:embed="rId44" cstate="print">
+                    <a:blip r:embed="rId48" cstate="print">
                       <a:extLst>
                         <a:ext uri="{28A0092B-C50C-407E-A947-70E740481C1C}">
                           <a14:useLocalDpi xmlns:a14="http://schemas.microsoft.com/office/drawing/2010/main" val="0"/>
@@ -30469,7 +31318,7 @@
                     </pic:cNvPicPr>
                   </pic:nvPicPr>
                   <pic:blipFill>
-                    <a:blip r:embed="rId45" cstate="print">
+                    <a:blip r:embed="rId49" cstate="print">
                       <a:extLst>
                         <a:ext uri="{28A0092B-C50C-407E-A947-70E740481C1C}">
                           <a14:useLocalDpi xmlns:a14="http://schemas.microsoft.com/office/drawing/2010/main" val="0"/>
@@ -30591,7 +31440,7 @@
                     </pic:cNvPicPr>
                   </pic:nvPicPr>
                   <pic:blipFill>
-                    <a:blip r:embed="rId46" cstate="print">
+                    <a:blip r:embed="rId50" cstate="print">
                       <a:extLst>
                         <a:ext uri="{28A0092B-C50C-407E-A947-70E740481C1C}">
                           <a14:useLocalDpi xmlns:a14="http://schemas.microsoft.com/office/drawing/2010/main" val="0"/>
@@ -30822,7 +31671,7 @@
                     </pic:cNvPicPr>
                   </pic:nvPicPr>
                   <pic:blipFill>
-                    <a:blip r:embed="rId47" cstate="print">
+                    <a:blip r:embed="rId51" cstate="print">
                       <a:extLst>
                         <a:ext uri="{28A0092B-C50C-407E-A947-70E740481C1C}">
                           <a14:useLocalDpi xmlns:a14="http://schemas.microsoft.com/office/drawing/2010/main" val="0"/>
@@ -31290,8 +32139,16 @@
               <w:rPr>
                 <w:rFonts w:ascii="Times New Roman" w:eastAsia="標楷體" w:hAnsi="Times New Roman" w:hint="eastAsia"/>
               </w:rPr>
-              <w:t>不為空值</w:t>
-            </w:r>
+              <w:t>不</w:t>
+            </w:r>
+            <w:proofErr w:type="gramStart"/>
+            <w:r>
+              <w:rPr>
+                <w:rFonts w:ascii="Times New Roman" w:eastAsia="標楷體" w:hAnsi="Times New Roman" w:hint="eastAsia"/>
+              </w:rPr>
+              <w:t>為空值</w:t>
+            </w:r>
+            <w:proofErr w:type="gramEnd"/>
           </w:p>
         </w:tc>
         <w:tc>
@@ -31307,12 +32164,14 @@
                 <w:rFonts w:ascii="Times New Roman" w:eastAsia="標楷體" w:hAnsi="Times New Roman"/>
               </w:rPr>
             </w:pPr>
+            <w:proofErr w:type="gramStart"/>
             <w:r>
               <w:rPr>
                 <w:rFonts w:ascii="Times New Roman" w:eastAsia="標楷體" w:hAnsi="Times New Roman" w:hint="eastAsia"/>
               </w:rPr>
               <w:t>外鍵</w:t>
             </w:r>
+            <w:proofErr w:type="gramEnd"/>
           </w:p>
         </w:tc>
       </w:tr>
@@ -32384,12 +33243,14 @@
                 <w:rFonts w:ascii="Times New Roman" w:eastAsia="標楷體" w:hAnsi="Times New Roman"/>
               </w:rPr>
             </w:pPr>
+            <w:proofErr w:type="gramStart"/>
             <w:r>
               <w:rPr>
                 <w:rFonts w:ascii="Times New Roman" w:eastAsia="標楷體" w:hAnsi="Times New Roman" w:hint="eastAsia"/>
               </w:rPr>
               <w:t>爬取時間</w:t>
             </w:r>
+            <w:proofErr w:type="gramEnd"/>
           </w:p>
         </w:tc>
         <w:tc>
@@ -32766,8 +33627,16 @@
               <w:rPr>
                 <w:rFonts w:ascii="Times New Roman" w:eastAsia="標楷體" w:hAnsi="Times New Roman" w:hint="eastAsia"/>
               </w:rPr>
-              <w:t>不為空值</w:t>
-            </w:r>
+              <w:t>不</w:t>
+            </w:r>
+            <w:proofErr w:type="gramStart"/>
+            <w:r>
+              <w:rPr>
+                <w:rFonts w:ascii="Times New Roman" w:eastAsia="標楷體" w:hAnsi="Times New Roman" w:hint="eastAsia"/>
+              </w:rPr>
+              <w:t>為空值</w:t>
+            </w:r>
+            <w:proofErr w:type="gramEnd"/>
           </w:p>
         </w:tc>
         <w:tc>
@@ -32783,12 +33652,14 @@
                 <w:rFonts w:ascii="Times New Roman" w:eastAsia="標楷體" w:hAnsi="Times New Roman"/>
               </w:rPr>
             </w:pPr>
+            <w:proofErr w:type="gramStart"/>
             <w:r>
               <w:rPr>
                 <w:rFonts w:ascii="Times New Roman" w:eastAsia="標楷體" w:hAnsi="Times New Roman" w:hint="eastAsia"/>
               </w:rPr>
               <w:t>外鍵</w:t>
             </w:r>
+            <w:proofErr w:type="gramEnd"/>
           </w:p>
         </w:tc>
       </w:tr>
@@ -34066,8 +34937,16 @@
               <w:rPr>
                 <w:rFonts w:ascii="Times New Roman" w:eastAsia="標楷體" w:hAnsi="Times New Roman" w:hint="eastAsia"/>
               </w:rPr>
-              <w:t>不為空值</w:t>
-            </w:r>
+              <w:t>不</w:t>
+            </w:r>
+            <w:proofErr w:type="gramStart"/>
+            <w:r>
+              <w:rPr>
+                <w:rFonts w:ascii="Times New Roman" w:eastAsia="標楷體" w:hAnsi="Times New Roman" w:hint="eastAsia"/>
+              </w:rPr>
+              <w:t>為空值</w:t>
+            </w:r>
+            <w:proofErr w:type="gramEnd"/>
           </w:p>
         </w:tc>
         <w:tc>
@@ -34083,12 +34962,14 @@
                 <w:rFonts w:ascii="Times New Roman" w:eastAsia="標楷體" w:hAnsi="Times New Roman"/>
               </w:rPr>
             </w:pPr>
+            <w:proofErr w:type="gramStart"/>
             <w:r>
               <w:rPr>
                 <w:rFonts w:ascii="Times New Roman" w:eastAsia="標楷體" w:hAnsi="Times New Roman" w:hint="eastAsia"/>
               </w:rPr>
               <w:t>外鍵</w:t>
             </w:r>
+            <w:proofErr w:type="gramEnd"/>
           </w:p>
         </w:tc>
       </w:tr>
@@ -35597,8 +36478,16 @@
               <w:rPr>
                 <w:rFonts w:ascii="Times New Roman" w:eastAsia="標楷體" w:hAnsi="Times New Roman" w:hint="eastAsia"/>
               </w:rPr>
-              <w:t>不為空值</w:t>
-            </w:r>
+              <w:t>不</w:t>
+            </w:r>
+            <w:proofErr w:type="gramStart"/>
+            <w:r>
+              <w:rPr>
+                <w:rFonts w:ascii="Times New Roman" w:eastAsia="標楷體" w:hAnsi="Times New Roman" w:hint="eastAsia"/>
+              </w:rPr>
+              <w:t>為空值</w:t>
+            </w:r>
+            <w:proofErr w:type="gramEnd"/>
           </w:p>
         </w:tc>
         <w:tc>
@@ -35614,12 +36503,14 @@
                 <w:rFonts w:ascii="Times New Roman" w:eastAsia="標楷體" w:hAnsi="Times New Roman"/>
               </w:rPr>
             </w:pPr>
+            <w:proofErr w:type="gramStart"/>
             <w:r>
               <w:rPr>
                 <w:rFonts w:ascii="Times New Roman" w:eastAsia="標楷體" w:hAnsi="Times New Roman" w:hint="eastAsia"/>
               </w:rPr>
               <w:t>外鍵</w:t>
             </w:r>
+            <w:proofErr w:type="gramEnd"/>
           </w:p>
         </w:tc>
       </w:tr>
@@ -36462,8 +37353,16 @@
               <w:rPr>
                 <w:rFonts w:ascii="Times New Roman" w:eastAsia="標楷體" w:hAnsi="Times New Roman" w:hint="eastAsia"/>
               </w:rPr>
-              <w:t>不為空值</w:t>
-            </w:r>
+              <w:t>不</w:t>
+            </w:r>
+            <w:proofErr w:type="gramStart"/>
+            <w:r>
+              <w:rPr>
+                <w:rFonts w:ascii="Times New Roman" w:eastAsia="標楷體" w:hAnsi="Times New Roman" w:hint="eastAsia"/>
+              </w:rPr>
+              <w:t>為空值</w:t>
+            </w:r>
+            <w:proofErr w:type="gramEnd"/>
           </w:p>
         </w:tc>
         <w:tc>
@@ -36479,12 +37378,14 @@
                 <w:rFonts w:ascii="Times New Roman" w:eastAsia="標楷體" w:hAnsi="Times New Roman"/>
               </w:rPr>
             </w:pPr>
+            <w:proofErr w:type="gramStart"/>
             <w:r>
               <w:rPr>
                 <w:rFonts w:ascii="Times New Roman" w:eastAsia="標楷體" w:hAnsi="Times New Roman" w:hint="eastAsia"/>
               </w:rPr>
               <w:t>外鍵</w:t>
             </w:r>
+            <w:proofErr w:type="gramEnd"/>
           </w:p>
         </w:tc>
       </w:tr>
@@ -37061,8 +37962,16 @@
               <w:rPr>
                 <w:rFonts w:ascii="Times New Roman" w:eastAsia="標楷體" w:hAnsi="Times New Roman" w:hint="eastAsia"/>
               </w:rPr>
-              <w:t>不為空值</w:t>
-            </w:r>
+              <w:t>不</w:t>
+            </w:r>
+            <w:proofErr w:type="gramStart"/>
+            <w:r>
+              <w:rPr>
+                <w:rFonts w:ascii="Times New Roman" w:eastAsia="標楷體" w:hAnsi="Times New Roman" w:hint="eastAsia"/>
+              </w:rPr>
+              <w:t>為空值</w:t>
+            </w:r>
+            <w:proofErr w:type="gramEnd"/>
           </w:p>
         </w:tc>
         <w:tc>
@@ -37078,12 +37987,14 @@
                 <w:rFonts w:ascii="Times New Roman" w:eastAsia="標楷體" w:hAnsi="Times New Roman"/>
               </w:rPr>
             </w:pPr>
+            <w:proofErr w:type="gramStart"/>
             <w:r>
               <w:rPr>
                 <w:rFonts w:ascii="Times New Roman" w:eastAsia="標楷體" w:hAnsi="Times New Roman" w:hint="eastAsia"/>
               </w:rPr>
               <w:t>外鍵</w:t>
             </w:r>
+            <w:proofErr w:type="gramEnd"/>
           </w:p>
         </w:tc>
       </w:tr>
@@ -38188,8 +39099,16 @@
               <w:rPr>
                 <w:rFonts w:ascii="Times New Roman" w:eastAsia="標楷體" w:hAnsi="Times New Roman" w:hint="eastAsia"/>
               </w:rPr>
-              <w:t>不為空值</w:t>
-            </w:r>
+              <w:t>不</w:t>
+            </w:r>
+            <w:proofErr w:type="gramStart"/>
+            <w:r>
+              <w:rPr>
+                <w:rFonts w:ascii="Times New Roman" w:eastAsia="標楷體" w:hAnsi="Times New Roman" w:hint="eastAsia"/>
+              </w:rPr>
+              <w:t>為空值</w:t>
+            </w:r>
+            <w:proofErr w:type="gramEnd"/>
           </w:p>
         </w:tc>
         <w:tc>
@@ -38205,12 +39124,14 @@
                 <w:rFonts w:ascii="Times New Roman" w:eastAsia="標楷體" w:hAnsi="Times New Roman"/>
               </w:rPr>
             </w:pPr>
+            <w:proofErr w:type="gramStart"/>
             <w:r>
               <w:rPr>
                 <w:rFonts w:ascii="Times New Roman" w:eastAsia="標楷體" w:hAnsi="Times New Roman" w:hint="eastAsia"/>
               </w:rPr>
               <w:t>外鍵</w:t>
             </w:r>
+            <w:proofErr w:type="gramEnd"/>
           </w:p>
         </w:tc>
       </w:tr>
@@ -38948,8 +39869,16 @@
               <w:rPr>
                 <w:rFonts w:ascii="Times New Roman" w:eastAsia="標楷體" w:hAnsi="Times New Roman" w:hint="eastAsia"/>
               </w:rPr>
-              <w:t>不為空值</w:t>
-            </w:r>
+              <w:t>不</w:t>
+            </w:r>
+            <w:proofErr w:type="gramStart"/>
+            <w:r>
+              <w:rPr>
+                <w:rFonts w:ascii="Times New Roman" w:eastAsia="標楷體" w:hAnsi="Times New Roman" w:hint="eastAsia"/>
+              </w:rPr>
+              <w:t>為空值</w:t>
+            </w:r>
+            <w:proofErr w:type="gramEnd"/>
           </w:p>
         </w:tc>
         <w:tc>
@@ -38965,12 +39894,14 @@
                 <w:rFonts w:ascii="Times New Roman" w:eastAsia="標楷體" w:hAnsi="Times New Roman"/>
               </w:rPr>
             </w:pPr>
+            <w:proofErr w:type="gramStart"/>
             <w:r>
               <w:rPr>
                 <w:rFonts w:ascii="Times New Roman" w:eastAsia="標楷體" w:hAnsi="Times New Roman" w:hint="eastAsia"/>
               </w:rPr>
               <w:t>外鍵</w:t>
             </w:r>
+            <w:proofErr w:type="gramEnd"/>
           </w:p>
         </w:tc>
       </w:tr>
@@ -40532,8 +41463,16 @@
               <w:rPr>
                 <w:rFonts w:ascii="Times New Roman" w:eastAsia="標楷體" w:hAnsi="Times New Roman" w:hint="eastAsia"/>
               </w:rPr>
-              <w:t>不為空值</w:t>
-            </w:r>
+              <w:t>不</w:t>
+            </w:r>
+            <w:proofErr w:type="gramStart"/>
+            <w:r>
+              <w:rPr>
+                <w:rFonts w:ascii="Times New Roman" w:eastAsia="標楷體" w:hAnsi="Times New Roman" w:hint="eastAsia"/>
+              </w:rPr>
+              <w:t>為空值</w:t>
+            </w:r>
+            <w:proofErr w:type="gramEnd"/>
           </w:p>
         </w:tc>
         <w:tc>
@@ -40549,12 +41488,14 @@
                 <w:rFonts w:ascii="Times New Roman" w:eastAsia="標楷體" w:hAnsi="Times New Roman"/>
               </w:rPr>
             </w:pPr>
+            <w:proofErr w:type="gramStart"/>
             <w:r>
               <w:rPr>
                 <w:rFonts w:ascii="Times New Roman" w:eastAsia="標楷體" w:hAnsi="Times New Roman" w:hint="eastAsia"/>
               </w:rPr>
               <w:t>外鍵</w:t>
             </w:r>
+            <w:proofErr w:type="gramEnd"/>
           </w:p>
         </w:tc>
       </w:tr>
@@ -41013,7 +41954,7 @@
       </w:pPr>
     </w:p>
     <w:sectPr>
-      <w:footerReference w:type="default" r:id="rId48"/>
+      <w:footerReference w:type="default" r:id="rId52"/>
       <w:pgSz w:w="11906" w:h="16838" w:code="9"/>
       <w:pgMar w:top="851" w:right="851" w:bottom="851" w:left="851" w:header="567" w:footer="567" w:gutter="0"/>
       <w:pgNumType w:start="1"/>
